--- a/Files/Test Plan.docx
+++ b/Files/Test Plan.docx
@@ -226,11 +226,9 @@
             <w:tcW w:w="1803" w:type="dxa"/>
           </w:tcPr>
           <w:p>
-            <w:proofErr w:type="spellStart"/>
-            <w:r>
-              <w:t>Exsaple</w:t>
-            </w:r>
-            <w:proofErr w:type="spellEnd"/>
+            <w:r>
+              <w:t>Example</w:t>
+            </w:r>
             <w:r>
               <w:t xml:space="preserve"> of failed test</w:t>
             </w:r>
@@ -325,10 +323,2127 @@
     </w:p>
     <w:p>
       <w:r>
-        <w:t>Changes: Fake error is printed, need to change to print something elts.</w:t>
+        <w:t xml:space="preserve">Changes: Fake error is printed, need to change to print something </w:t>
       </w:r>
-      <w:bookmarkStart w:id="0" w:name="_GoBack"/>
-      <w:bookmarkEnd w:id="0"/>
+      <w:proofErr w:type="spellStart"/>
+      <w:r>
+        <w:t>elts</w:t>
+      </w:r>
+      <w:proofErr w:type="spellEnd"/>
+      <w:r>
+        <w:t>.</w:t>
+      </w:r>
+    </w:p>
+    <w:p/>
+    <w:tbl>
+      <w:tblPr>
+        <w:tblStyle w:val="TableGrid"/>
+        <w:tblW w:w="0" w:type="auto"/>
+        <w:tblLook w:val="04A0" w:firstRow="1" w:lastRow="0" w:firstColumn="1" w:lastColumn="0" w:noHBand="0" w:noVBand="1"/>
+      </w:tblPr>
+      <w:tblGrid>
+        <w:gridCol w:w="1803"/>
+        <w:gridCol w:w="1803"/>
+        <w:gridCol w:w="1803"/>
+        <w:gridCol w:w="1803"/>
+        <w:gridCol w:w="1804"/>
+      </w:tblGrid>
+      <w:tr>
+        <w:tc>
+          <w:tcPr>
+            <w:tcW w:w="1803" w:type="dxa"/>
+          </w:tcPr>
+          <w:p>
+            <w:r>
+              <w:t>6/3/19</w:t>
+            </w:r>
+          </w:p>
+        </w:tc>
+        <w:tc>
+          <w:tcPr>
+            <w:tcW w:w="1803" w:type="dxa"/>
+          </w:tcPr>
+          <w:p>
+            <w:r>
+              <w:t>User can log in</w:t>
+            </w:r>
+          </w:p>
+        </w:tc>
+        <w:tc>
+          <w:tcPr>
+            <w:tcW w:w="1803" w:type="dxa"/>
+          </w:tcPr>
+          <w:p>
+            <w:r>
+              <w:t>Uername:1002</w:t>
+            </w:r>
+          </w:p>
+          <w:p>
+            <w:proofErr w:type="spellStart"/>
+            <w:r>
+              <w:t>Password:root</w:t>
+            </w:r>
+            <w:proofErr w:type="spellEnd"/>
+          </w:p>
+        </w:tc>
+        <w:tc>
+          <w:tcPr>
+            <w:tcW w:w="1803" w:type="dxa"/>
+          </w:tcPr>
+          <w:p>
+            <w:r>
+              <w:t>Program logged in</w:t>
+            </w:r>
+          </w:p>
+        </w:tc>
+        <w:tc>
+          <w:tcPr>
+            <w:tcW w:w="1804" w:type="dxa"/>
+          </w:tcPr>
+          <w:p>
+            <w:r>
+              <w:t>yes</w:t>
+            </w:r>
+          </w:p>
+        </w:tc>
+      </w:tr>
+    </w:tbl>
+    <w:p>
+      <w:r>
+        <w:rPr>
+          <w:noProof/>
+          <w:lang w:eastAsia="en-GB"/>
+        </w:rPr>
+        <w:lastRenderedPageBreak/>
+        <w:drawing>
+          <wp:inline distT="0" distB="0" distL="0" distR="0" wp14:anchorId="7E3BCCB9" wp14:editId="7AB65145">
+            <wp:extent cx="1657350" cy="2370779"/>
+            <wp:effectExtent l="0" t="0" r="0" b="0"/>
+            <wp:docPr id="4" name="Picture 4"/>
+            <wp:cNvGraphicFramePr>
+              <a:graphicFrameLocks xmlns:a="http://schemas.openxmlformats.org/drawingml/2006/main" noChangeAspect="1"/>
+            </wp:cNvGraphicFramePr>
+            <a:graphic xmlns:a="http://schemas.openxmlformats.org/drawingml/2006/main">
+              <a:graphicData uri="http://schemas.openxmlformats.org/drawingml/2006/picture">
+                <pic:pic xmlns:pic="http://schemas.openxmlformats.org/drawingml/2006/picture">
+                  <pic:nvPicPr>
+                    <pic:cNvPr id="1" name=""/>
+                    <pic:cNvPicPr/>
+                  </pic:nvPicPr>
+                  <pic:blipFill>
+                    <a:blip r:embed="rId6"/>
+                    <a:stretch>
+                      <a:fillRect/>
+                    </a:stretch>
+                  </pic:blipFill>
+                  <pic:spPr>
+                    <a:xfrm>
+                      <a:off x="0" y="0"/>
+                      <a:ext cx="1658101" cy="2371853"/>
+                    </a:xfrm>
+                    <a:prstGeom prst="rect">
+                      <a:avLst/>
+                    </a:prstGeom>
+                  </pic:spPr>
+                </pic:pic>
+              </a:graphicData>
+            </a:graphic>
+          </wp:inline>
+        </w:drawing>
+      </w:r>
+      <w:r>
+        <w:rPr>
+          <w:noProof/>
+          <w:lang w:eastAsia="en-GB"/>
+        </w:rPr>
+        <w:drawing>
+          <wp:inline distT="0" distB="0" distL="0" distR="0" wp14:anchorId="7B237FC4" wp14:editId="7C5E3438">
+            <wp:extent cx="3981450" cy="3231124"/>
+            <wp:effectExtent l="0" t="0" r="0" b="7620"/>
+            <wp:docPr id="5" name="Picture 5"/>
+            <wp:cNvGraphicFramePr>
+              <a:graphicFrameLocks xmlns:a="http://schemas.openxmlformats.org/drawingml/2006/main" noChangeAspect="1"/>
+            </wp:cNvGraphicFramePr>
+            <a:graphic xmlns:a="http://schemas.openxmlformats.org/drawingml/2006/main">
+              <a:graphicData uri="http://schemas.openxmlformats.org/drawingml/2006/picture">
+                <pic:pic xmlns:pic="http://schemas.openxmlformats.org/drawingml/2006/picture">
+                  <pic:nvPicPr>
+                    <pic:cNvPr id="1" name=""/>
+                    <pic:cNvPicPr/>
+                  </pic:nvPicPr>
+                  <pic:blipFill>
+                    <a:blip r:embed="rId7"/>
+                    <a:stretch>
+                      <a:fillRect/>
+                    </a:stretch>
+                  </pic:blipFill>
+                  <pic:spPr>
+                    <a:xfrm>
+                      <a:off x="0" y="0"/>
+                      <a:ext cx="3996428" cy="3243279"/>
+                    </a:xfrm>
+                    <a:prstGeom prst="rect">
+                      <a:avLst/>
+                    </a:prstGeom>
+                  </pic:spPr>
+                </pic:pic>
+              </a:graphicData>
+            </a:graphic>
+          </wp:inline>
+        </w:drawing>
+      </w:r>
+    </w:p>
+    <w:tbl>
+      <w:tblPr>
+        <w:tblStyle w:val="TableGrid"/>
+        <w:tblW w:w="0" w:type="auto"/>
+        <w:tblLook w:val="04A0" w:firstRow="1" w:lastRow="0" w:firstColumn="1" w:lastColumn="0" w:noHBand="0" w:noVBand="1"/>
+      </w:tblPr>
+      <w:tblGrid>
+        <w:gridCol w:w="1803"/>
+        <w:gridCol w:w="1803"/>
+        <w:gridCol w:w="1803"/>
+        <w:gridCol w:w="1803"/>
+        <w:gridCol w:w="1804"/>
+      </w:tblGrid>
+      <w:tr>
+        <w:tc>
+          <w:tcPr>
+            <w:tcW w:w="1803" w:type="dxa"/>
+          </w:tcPr>
+          <w:p>
+            <w:r>
+              <w:t>6/3/19</w:t>
+            </w:r>
+          </w:p>
+        </w:tc>
+        <w:tc>
+          <w:tcPr>
+            <w:tcW w:w="1803" w:type="dxa"/>
+          </w:tcPr>
+          <w:p>
+            <w:proofErr w:type="spellStart"/>
+            <w:r>
+              <w:t>Increct</w:t>
+            </w:r>
+            <w:proofErr w:type="spellEnd"/>
+            <w:r>
+              <w:t xml:space="preserve"> login </w:t>
+            </w:r>
+            <w:proofErr w:type="spellStart"/>
+            <w:r>
+              <w:t>delats</w:t>
+            </w:r>
+            <w:proofErr w:type="spellEnd"/>
+            <w:r>
+              <w:t xml:space="preserve"> will not log user in</w:t>
+            </w:r>
+          </w:p>
+        </w:tc>
+        <w:tc>
+          <w:tcPr>
+            <w:tcW w:w="1803" w:type="dxa"/>
+          </w:tcPr>
+          <w:p>
+            <w:r>
+              <w:t>Username: wrong</w:t>
+            </w:r>
+          </w:p>
+          <w:p>
+            <w:r>
+              <w:t xml:space="preserve">Password: </w:t>
+            </w:r>
+            <w:proofErr w:type="spellStart"/>
+            <w:r>
+              <w:t>qwertyuiop</w:t>
+            </w:r>
+            <w:proofErr w:type="spellEnd"/>
+          </w:p>
+        </w:tc>
+        <w:tc>
+          <w:tcPr>
+            <w:tcW w:w="1803" w:type="dxa"/>
+          </w:tcPr>
+          <w:p>
+            <w:r>
+              <w:t>User was unable to log in</w:t>
+            </w:r>
+          </w:p>
+        </w:tc>
+        <w:tc>
+          <w:tcPr>
+            <w:tcW w:w="1804" w:type="dxa"/>
+          </w:tcPr>
+          <w:p>
+            <w:r>
+              <w:t>yes</w:t>
+            </w:r>
+          </w:p>
+        </w:tc>
+      </w:tr>
+    </w:tbl>
+    <w:p>
+      <w:r>
+        <w:rPr>
+          <w:noProof/>
+          <w:lang w:eastAsia="en-GB"/>
+        </w:rPr>
+        <w:drawing>
+          <wp:inline distT="0" distB="0" distL="0" distR="0" wp14:anchorId="0B336E12" wp14:editId="0E32D933">
+            <wp:extent cx="2171700" cy="3106538"/>
+            <wp:effectExtent l="0" t="0" r="0" b="0"/>
+            <wp:docPr id="6" name="Picture 6"/>
+            <wp:cNvGraphicFramePr>
+              <a:graphicFrameLocks xmlns:a="http://schemas.openxmlformats.org/drawingml/2006/main" noChangeAspect="1"/>
+            </wp:cNvGraphicFramePr>
+            <a:graphic xmlns:a="http://schemas.openxmlformats.org/drawingml/2006/main">
+              <a:graphicData uri="http://schemas.openxmlformats.org/drawingml/2006/picture">
+                <pic:pic xmlns:pic="http://schemas.openxmlformats.org/drawingml/2006/picture">
+                  <pic:nvPicPr>
+                    <pic:cNvPr id="1" name=""/>
+                    <pic:cNvPicPr/>
+                  </pic:nvPicPr>
+                  <pic:blipFill>
+                    <a:blip r:embed="rId8"/>
+                    <a:stretch>
+                      <a:fillRect/>
+                    </a:stretch>
+                  </pic:blipFill>
+                  <pic:spPr>
+                    <a:xfrm>
+                      <a:off x="0" y="0"/>
+                      <a:ext cx="2196171" cy="3141542"/>
+                    </a:xfrm>
+                    <a:prstGeom prst="rect">
+                      <a:avLst/>
+                    </a:prstGeom>
+                  </pic:spPr>
+                </pic:pic>
+              </a:graphicData>
+            </a:graphic>
+          </wp:inline>
+        </w:drawing>
+      </w:r>
+      <w:r>
+        <w:rPr>
+          <w:noProof/>
+          <w:lang w:eastAsia="en-GB"/>
+        </w:rPr>
+        <w:drawing>
+          <wp:inline distT="0" distB="0" distL="0" distR="0" wp14:anchorId="1541E635" wp14:editId="75DC26F6">
+            <wp:extent cx="2257425" cy="1698656"/>
+            <wp:effectExtent l="0" t="0" r="0" b="0"/>
+            <wp:docPr id="7" name="Picture 7"/>
+            <wp:cNvGraphicFramePr>
+              <a:graphicFrameLocks xmlns:a="http://schemas.openxmlformats.org/drawingml/2006/main" noChangeAspect="1"/>
+            </wp:cNvGraphicFramePr>
+            <a:graphic xmlns:a="http://schemas.openxmlformats.org/drawingml/2006/main">
+              <a:graphicData uri="http://schemas.openxmlformats.org/drawingml/2006/picture">
+                <pic:pic xmlns:pic="http://schemas.openxmlformats.org/drawingml/2006/picture">
+                  <pic:nvPicPr>
+                    <pic:cNvPr id="1" name=""/>
+                    <pic:cNvPicPr/>
+                  </pic:nvPicPr>
+                  <pic:blipFill>
+                    <a:blip r:embed="rId9"/>
+                    <a:stretch>
+                      <a:fillRect/>
+                    </a:stretch>
+                  </pic:blipFill>
+                  <pic:spPr>
+                    <a:xfrm>
+                      <a:off x="0" y="0"/>
+                      <a:ext cx="2264741" cy="1704161"/>
+                    </a:xfrm>
+                    <a:prstGeom prst="rect">
+                      <a:avLst/>
+                    </a:prstGeom>
+                  </pic:spPr>
+                </pic:pic>
+              </a:graphicData>
+            </a:graphic>
+          </wp:inline>
+        </w:drawing>
+      </w:r>
+    </w:p>
+    <w:tbl>
+      <w:tblPr>
+        <w:tblStyle w:val="TableGrid"/>
+        <w:tblW w:w="0" w:type="auto"/>
+        <w:tblLook w:val="04A0" w:firstRow="1" w:lastRow="0" w:firstColumn="1" w:lastColumn="0" w:noHBand="0" w:noVBand="1"/>
+      </w:tblPr>
+      <w:tblGrid>
+        <w:gridCol w:w="1803"/>
+        <w:gridCol w:w="1803"/>
+        <w:gridCol w:w="1803"/>
+        <w:gridCol w:w="1803"/>
+        <w:gridCol w:w="1804"/>
+      </w:tblGrid>
+      <w:tr>
+        <w:tc>
+          <w:tcPr>
+            <w:tcW w:w="1803" w:type="dxa"/>
+          </w:tcPr>
+          <w:p>
+            <w:r>
+              <w:t>6/3/19</w:t>
+            </w:r>
+          </w:p>
+        </w:tc>
+        <w:tc>
+          <w:tcPr>
+            <w:tcW w:w="1803" w:type="dxa"/>
+          </w:tcPr>
+          <w:p>
+            <w:r>
+              <w:t xml:space="preserve">Show policy on the login screen will open the </w:t>
+            </w:r>
+            <w:proofErr w:type="spellStart"/>
+            <w:r>
+              <w:t>polcy</w:t>
+            </w:r>
+            <w:proofErr w:type="spellEnd"/>
+            <w:r>
+              <w:t xml:space="preserve"> page</w:t>
+            </w:r>
+          </w:p>
+        </w:tc>
+        <w:tc>
+          <w:tcPr>
+            <w:tcW w:w="1803" w:type="dxa"/>
+          </w:tcPr>
+          <w:p>
+            <w:r>
+              <w:t>Click “show policy” on the log in screen</w:t>
+            </w:r>
+          </w:p>
+        </w:tc>
+        <w:tc>
+          <w:tcPr>
+            <w:tcW w:w="1803" w:type="dxa"/>
+          </w:tcPr>
+          <w:p>
+            <w:r>
+              <w:t xml:space="preserve">Pressing “show policy” </w:t>
+            </w:r>
+            <w:proofErr w:type="spellStart"/>
+            <w:r>
+              <w:t>opend</w:t>
+            </w:r>
+            <w:proofErr w:type="spellEnd"/>
+            <w:r>
+              <w:t xml:space="preserve"> the </w:t>
+            </w:r>
+            <w:proofErr w:type="spellStart"/>
+            <w:r>
+              <w:t>pocliy</w:t>
+            </w:r>
+            <w:proofErr w:type="spellEnd"/>
+            <w:r>
+              <w:t xml:space="preserve"> screen</w:t>
+            </w:r>
+          </w:p>
+        </w:tc>
+        <w:tc>
+          <w:tcPr>
+            <w:tcW w:w="1804" w:type="dxa"/>
+          </w:tcPr>
+          <w:p>
+            <w:r>
+              <w:t>yes</w:t>
+            </w:r>
+          </w:p>
+        </w:tc>
+      </w:tr>
+    </w:tbl>
+    <w:p>
+      <w:r>
+        <w:rPr>
+          <w:noProof/>
+          <w:lang w:eastAsia="en-GB"/>
+        </w:rPr>
+        <w:lastRenderedPageBreak/>
+        <w:drawing>
+          <wp:inline distT="0" distB="0" distL="0" distR="0" wp14:anchorId="7318F36A" wp14:editId="1FC25BB2">
+            <wp:extent cx="1924050" cy="2774683"/>
+            <wp:effectExtent l="0" t="0" r="0" b="6985"/>
+            <wp:docPr id="8" name="Picture 8"/>
+            <wp:cNvGraphicFramePr>
+              <a:graphicFrameLocks xmlns:a="http://schemas.openxmlformats.org/drawingml/2006/main" noChangeAspect="1"/>
+            </wp:cNvGraphicFramePr>
+            <a:graphic xmlns:a="http://schemas.openxmlformats.org/drawingml/2006/main">
+              <a:graphicData uri="http://schemas.openxmlformats.org/drawingml/2006/picture">
+                <pic:pic xmlns:pic="http://schemas.openxmlformats.org/drawingml/2006/picture">
+                  <pic:nvPicPr>
+                    <pic:cNvPr id="1" name=""/>
+                    <pic:cNvPicPr/>
+                  </pic:nvPicPr>
+                  <pic:blipFill rotWithShape="1">
+                    <a:blip r:embed="rId10"/>
+                    <a:srcRect l="42543" t="31614" r="41669" b="27910"/>
+                    <a:stretch/>
+                  </pic:blipFill>
+                  <pic:spPr bwMode="auto">
+                    <a:xfrm>
+                      <a:off x="0" y="0"/>
+                      <a:ext cx="1931310" cy="2785152"/>
+                    </a:xfrm>
+                    <a:prstGeom prst="rect">
+                      <a:avLst/>
+                    </a:prstGeom>
+                    <a:ln>
+                      <a:noFill/>
+                    </a:ln>
+                    <a:extLst>
+                      <a:ext uri="{53640926-AAD7-44D8-BBD7-CCE9431645EC}">
+                        <a14:shadowObscured xmlns:a14="http://schemas.microsoft.com/office/drawing/2010/main"/>
+                      </a:ext>
+                    </a:extLst>
+                  </pic:spPr>
+                </pic:pic>
+              </a:graphicData>
+            </a:graphic>
+          </wp:inline>
+        </w:drawing>
+      </w:r>
+      <w:r>
+        <w:rPr>
+          <w:noProof/>
+          <w:lang w:eastAsia="en-GB"/>
+        </w:rPr>
+        <w:drawing>
+          <wp:inline distT="0" distB="0" distL="0" distR="0" wp14:anchorId="555E3295" wp14:editId="5B3094BC">
+            <wp:extent cx="3759086" cy="3430905"/>
+            <wp:effectExtent l="0" t="0" r="0" b="0"/>
+            <wp:docPr id="9" name="Picture 9"/>
+            <wp:cNvGraphicFramePr>
+              <a:graphicFrameLocks xmlns:a="http://schemas.openxmlformats.org/drawingml/2006/main" noChangeAspect="1"/>
+            </wp:cNvGraphicFramePr>
+            <a:graphic xmlns:a="http://schemas.openxmlformats.org/drawingml/2006/main">
+              <a:graphicData uri="http://schemas.openxmlformats.org/drawingml/2006/picture">
+                <pic:pic xmlns:pic="http://schemas.openxmlformats.org/drawingml/2006/picture">
+                  <pic:nvPicPr>
+                    <pic:cNvPr id="1" name=""/>
+                    <pic:cNvPicPr/>
+                  </pic:nvPicPr>
+                  <pic:blipFill>
+                    <a:blip r:embed="rId11"/>
+                    <a:stretch>
+                      <a:fillRect/>
+                    </a:stretch>
+                  </pic:blipFill>
+                  <pic:spPr>
+                    <a:xfrm>
+                      <a:off x="0" y="0"/>
+                      <a:ext cx="3774866" cy="3445308"/>
+                    </a:xfrm>
+                    <a:prstGeom prst="rect">
+                      <a:avLst/>
+                    </a:prstGeom>
+                  </pic:spPr>
+                </pic:pic>
+              </a:graphicData>
+            </a:graphic>
+          </wp:inline>
+        </w:drawing>
+      </w:r>
+    </w:p>
+    <w:p/>
+    <w:tbl>
+      <w:tblPr>
+        <w:tblStyle w:val="TableGrid"/>
+        <w:tblW w:w="0" w:type="auto"/>
+        <w:tblLook w:val="04A0" w:firstRow="1" w:lastRow="0" w:firstColumn="1" w:lastColumn="0" w:noHBand="0" w:noVBand="1"/>
+      </w:tblPr>
+      <w:tblGrid>
+        <w:gridCol w:w="1803"/>
+        <w:gridCol w:w="1803"/>
+        <w:gridCol w:w="1803"/>
+        <w:gridCol w:w="1803"/>
+        <w:gridCol w:w="1804"/>
+      </w:tblGrid>
+      <w:tr>
+        <w:tc>
+          <w:tcPr>
+            <w:tcW w:w="1803" w:type="dxa"/>
+          </w:tcPr>
+          <w:p>
+            <w:r>
+              <w:t>21/2/19</w:t>
+            </w:r>
+          </w:p>
+        </w:tc>
+        <w:tc>
+          <w:tcPr>
+            <w:tcW w:w="1803" w:type="dxa"/>
+          </w:tcPr>
+          <w:p>
+            <w:r>
+              <w:t xml:space="preserve">Main form show all </w:t>
+            </w:r>
+            <w:proofErr w:type="spellStart"/>
+            <w:r>
+              <w:t>disanly</w:t>
+            </w:r>
+            <w:proofErr w:type="spellEnd"/>
+            <w:r>
+              <w:t xml:space="preserve"> types in combo box</w:t>
+            </w:r>
+          </w:p>
+        </w:tc>
+        <w:tc>
+          <w:tcPr>
+            <w:tcW w:w="1803" w:type="dxa"/>
+          </w:tcPr>
+          <w:p>
+            <w:r>
+              <w:t xml:space="preserve">Loads data from </w:t>
+            </w:r>
+            <w:proofErr w:type="spellStart"/>
+            <w:r>
+              <w:t>databse</w:t>
+            </w:r>
+            <w:proofErr w:type="spellEnd"/>
+          </w:p>
+        </w:tc>
+        <w:tc>
+          <w:tcPr>
+            <w:tcW w:w="1803" w:type="dxa"/>
+          </w:tcPr>
+          <w:p>
+            <w:r>
+              <w:t xml:space="preserve">All current </w:t>
+            </w:r>
+            <w:proofErr w:type="spellStart"/>
+            <w:r>
+              <w:t>dispaney</w:t>
+            </w:r>
+            <w:proofErr w:type="spellEnd"/>
+            <w:r>
+              <w:t xml:space="preserve"> </w:t>
+            </w:r>
+            <w:proofErr w:type="spellStart"/>
+            <w:r>
+              <w:t>tyes</w:t>
+            </w:r>
+            <w:proofErr w:type="spellEnd"/>
+            <w:r>
+              <w:t xml:space="preserve"> showed up</w:t>
+            </w:r>
+          </w:p>
+        </w:tc>
+        <w:tc>
+          <w:tcPr>
+            <w:tcW w:w="1804" w:type="dxa"/>
+          </w:tcPr>
+          <w:p>
+            <w:r>
+              <w:t>yes</w:t>
+            </w:r>
+          </w:p>
+        </w:tc>
+      </w:tr>
+    </w:tbl>
+    <w:p>
+      <w:r>
+        <w:rPr>
+          <w:noProof/>
+          <w:lang w:eastAsia="en-GB"/>
+        </w:rPr>
+        <w:drawing>
+          <wp:inline distT="0" distB="0" distL="0" distR="0" wp14:anchorId="13940953" wp14:editId="639E7A8F">
+            <wp:extent cx="2459438" cy="1866900"/>
+            <wp:effectExtent l="0" t="0" r="0" b="0"/>
+            <wp:docPr id="10" name="Picture 10"/>
+            <wp:cNvGraphicFramePr>
+              <a:graphicFrameLocks xmlns:a="http://schemas.openxmlformats.org/drawingml/2006/main" noChangeAspect="1"/>
+            </wp:cNvGraphicFramePr>
+            <a:graphic xmlns:a="http://schemas.openxmlformats.org/drawingml/2006/main">
+              <a:graphicData uri="http://schemas.openxmlformats.org/drawingml/2006/picture">
+                <pic:pic xmlns:pic="http://schemas.openxmlformats.org/drawingml/2006/picture">
+                  <pic:nvPicPr>
+                    <pic:cNvPr id="1" name=""/>
+                    <pic:cNvPicPr/>
+                  </pic:nvPicPr>
+                  <pic:blipFill rotWithShape="1">
+                    <a:blip r:embed="rId12"/>
+                    <a:srcRect t="68601" r="66430"/>
+                    <a:stretch/>
+                  </pic:blipFill>
+                  <pic:spPr bwMode="auto">
+                    <a:xfrm>
+                      <a:off x="0" y="0"/>
+                      <a:ext cx="2471036" cy="1875704"/>
+                    </a:xfrm>
+                    <a:prstGeom prst="rect">
+                      <a:avLst/>
+                    </a:prstGeom>
+                    <a:ln>
+                      <a:noFill/>
+                    </a:ln>
+                    <a:extLst>
+                      <a:ext uri="{53640926-AAD7-44D8-BBD7-CCE9431645EC}">
+                        <a14:shadowObscured xmlns:a14="http://schemas.microsoft.com/office/drawing/2010/main"/>
+                      </a:ext>
+                    </a:extLst>
+                  </pic:spPr>
+                </pic:pic>
+              </a:graphicData>
+            </a:graphic>
+          </wp:inline>
+        </w:drawing>
+      </w:r>
+    </w:p>
+    <w:tbl>
+      <w:tblPr>
+        <w:tblStyle w:val="TableGrid"/>
+        <w:tblW w:w="0" w:type="auto"/>
+        <w:tblLook w:val="04A0" w:firstRow="1" w:lastRow="0" w:firstColumn="1" w:lastColumn="0" w:noHBand="0" w:noVBand="1"/>
+      </w:tblPr>
+      <w:tblGrid>
+        <w:gridCol w:w="1803"/>
+        <w:gridCol w:w="1803"/>
+        <w:gridCol w:w="1803"/>
+        <w:gridCol w:w="1803"/>
+        <w:gridCol w:w="1804"/>
+      </w:tblGrid>
+      <w:tr>
+        <w:tc>
+          <w:tcPr>
+            <w:tcW w:w="1803" w:type="dxa"/>
+          </w:tcPr>
+          <w:p>
+            <w:r>
+              <w:t>27/2/19</w:t>
+            </w:r>
+          </w:p>
+        </w:tc>
+        <w:tc>
+          <w:tcPr>
+            <w:tcW w:w="1803" w:type="dxa"/>
+          </w:tcPr>
+          <w:p>
+            <w:proofErr w:type="spellStart"/>
+            <w:r>
+              <w:t>Chosing</w:t>
+            </w:r>
+            <w:proofErr w:type="spellEnd"/>
+            <w:r>
+              <w:t xml:space="preserve"> a </w:t>
+            </w:r>
+            <w:proofErr w:type="spellStart"/>
+            <w:r>
+              <w:t>disanlry</w:t>
+            </w:r>
+            <w:proofErr w:type="spellEnd"/>
+            <w:r>
+              <w:t xml:space="preserve"> type will update </w:t>
+            </w:r>
+            <w:proofErr w:type="spellStart"/>
+            <w:r>
+              <w:t>labes</w:t>
+            </w:r>
+            <w:proofErr w:type="spellEnd"/>
+            <w:r>
+              <w:t xml:space="preserve"> with more </w:t>
+            </w:r>
+            <w:proofErr w:type="spellStart"/>
+            <w:r>
+              <w:t>infomatiom</w:t>
+            </w:r>
+            <w:proofErr w:type="spellEnd"/>
+          </w:p>
+        </w:tc>
+        <w:tc>
+          <w:tcPr>
+            <w:tcW w:w="1803" w:type="dxa"/>
+          </w:tcPr>
+          <w:p>
+            <w:r>
+              <w:t>Choice late to work from combo box</w:t>
+            </w:r>
+          </w:p>
+        </w:tc>
+        <w:tc>
+          <w:tcPr>
+            <w:tcW w:w="1803" w:type="dxa"/>
+          </w:tcPr>
+          <w:p>
+            <w:proofErr w:type="spellStart"/>
+            <w:r>
+              <w:t>Labes</w:t>
+            </w:r>
+            <w:proofErr w:type="spellEnd"/>
+            <w:r>
+              <w:t xml:space="preserve"> updates with correct </w:t>
+            </w:r>
+            <w:proofErr w:type="spellStart"/>
+            <w:r>
+              <w:t>infomation</w:t>
+            </w:r>
+            <w:proofErr w:type="spellEnd"/>
+          </w:p>
+        </w:tc>
+        <w:tc>
+          <w:tcPr>
+            <w:tcW w:w="1804" w:type="dxa"/>
+          </w:tcPr>
+          <w:p>
+            <w:r>
+              <w:t>yes</w:t>
+            </w:r>
+          </w:p>
+        </w:tc>
+      </w:tr>
+    </w:tbl>
+    <w:p>
+      <w:r>
+        <w:rPr>
+          <w:noProof/>
+          <w:lang w:eastAsia="en-GB"/>
+        </w:rPr>
+        <w:drawing>
+          <wp:inline distT="0" distB="0" distL="0" distR="0" wp14:anchorId="6CB26E01" wp14:editId="1D9AAD1B">
+            <wp:extent cx="1981200" cy="1365250"/>
+            <wp:effectExtent l="0" t="0" r="0" b="6350"/>
+            <wp:docPr id="11" name="Picture 11"/>
+            <wp:cNvGraphicFramePr>
+              <a:graphicFrameLocks xmlns:a="http://schemas.openxmlformats.org/drawingml/2006/main" noChangeAspect="1"/>
+            </wp:cNvGraphicFramePr>
+            <a:graphic xmlns:a="http://schemas.openxmlformats.org/drawingml/2006/main">
+              <a:graphicData uri="http://schemas.openxmlformats.org/drawingml/2006/picture">
+                <pic:pic xmlns:pic="http://schemas.openxmlformats.org/drawingml/2006/picture">
+                  <pic:nvPicPr>
+                    <pic:cNvPr id="1" name=""/>
+                    <pic:cNvPicPr/>
+                  </pic:nvPicPr>
+                  <pic:blipFill rotWithShape="1">
+                    <a:blip r:embed="rId13"/>
+                    <a:srcRect t="70649" r="65433"/>
+                    <a:stretch/>
+                  </pic:blipFill>
+                  <pic:spPr bwMode="auto">
+                    <a:xfrm>
+                      <a:off x="0" y="0"/>
+                      <a:ext cx="1981200" cy="1365250"/>
+                    </a:xfrm>
+                    <a:prstGeom prst="rect">
+                      <a:avLst/>
+                    </a:prstGeom>
+                    <a:ln>
+                      <a:noFill/>
+                    </a:ln>
+                    <a:extLst>
+                      <a:ext uri="{53640926-AAD7-44D8-BBD7-CCE9431645EC}">
+                        <a14:shadowObscured xmlns:a14="http://schemas.microsoft.com/office/drawing/2010/main"/>
+                      </a:ext>
+                    </a:extLst>
+                  </pic:spPr>
+                </pic:pic>
+              </a:graphicData>
+            </a:graphic>
+          </wp:inline>
+        </w:drawing>
+      </w:r>
+    </w:p>
+    <w:tbl>
+      <w:tblPr>
+        <w:tblStyle w:val="TableGrid"/>
+        <w:tblW w:w="0" w:type="auto"/>
+        <w:tblLook w:val="04A0" w:firstRow="1" w:lastRow="0" w:firstColumn="1" w:lastColumn="0" w:noHBand="0" w:noVBand="1"/>
+      </w:tblPr>
+      <w:tblGrid>
+        <w:gridCol w:w="1803"/>
+        <w:gridCol w:w="1803"/>
+        <w:gridCol w:w="1803"/>
+        <w:gridCol w:w="1803"/>
+        <w:gridCol w:w="1804"/>
+      </w:tblGrid>
+      <w:tr>
+        <w:tc>
+          <w:tcPr>
+            <w:tcW w:w="1803" w:type="dxa"/>
+          </w:tcPr>
+          <w:p>
+            <w:r>
+              <w:lastRenderedPageBreak/>
+              <w:t>27/2/19</w:t>
+            </w:r>
+          </w:p>
+        </w:tc>
+        <w:tc>
+          <w:tcPr>
+            <w:tcW w:w="1803" w:type="dxa"/>
+          </w:tcPr>
+          <w:p>
+            <w:r>
+              <w:t>Clicking show policy will open the policy page</w:t>
+            </w:r>
+          </w:p>
+        </w:tc>
+        <w:tc>
+          <w:tcPr>
+            <w:tcW w:w="1803" w:type="dxa"/>
+          </w:tcPr>
+          <w:p>
+            <w:r>
+              <w:t>Click show policy on the main form</w:t>
+            </w:r>
+          </w:p>
+        </w:tc>
+        <w:tc>
+          <w:tcPr>
+            <w:tcW w:w="1803" w:type="dxa"/>
+          </w:tcPr>
+          <w:p>
+            <w:proofErr w:type="spellStart"/>
+            <w:r>
+              <w:t>P</w:t>
+            </w:r>
+            <w:r>
+              <w:t>o</w:t>
+            </w:r>
+            <w:r>
+              <w:t>ilcy</w:t>
+            </w:r>
+            <w:proofErr w:type="spellEnd"/>
+            <w:r>
+              <w:t xml:space="preserve"> form opens</w:t>
+            </w:r>
+          </w:p>
+        </w:tc>
+        <w:tc>
+          <w:tcPr>
+            <w:tcW w:w="1804" w:type="dxa"/>
+          </w:tcPr>
+          <w:p>
+            <w:r>
+              <w:t>yes</w:t>
+            </w:r>
+          </w:p>
+        </w:tc>
+      </w:tr>
+    </w:tbl>
+    <w:p/>
+    <w:p>
+      <w:r>
+        <w:rPr>
+          <w:noProof/>
+          <w:lang w:eastAsia="en-GB"/>
+        </w:rPr>
+        <w:drawing>
+          <wp:inline distT="0" distB="0" distL="0" distR="0" wp14:anchorId="43F4BAFC" wp14:editId="10F19196">
+            <wp:extent cx="1868894" cy="1362075"/>
+            <wp:effectExtent l="0" t="0" r="0" b="0"/>
+            <wp:docPr id="12" name="Picture 12"/>
+            <wp:cNvGraphicFramePr>
+              <a:graphicFrameLocks xmlns:a="http://schemas.openxmlformats.org/drawingml/2006/main" noChangeAspect="1"/>
+            </wp:cNvGraphicFramePr>
+            <a:graphic xmlns:a="http://schemas.openxmlformats.org/drawingml/2006/main">
+              <a:graphicData uri="http://schemas.openxmlformats.org/drawingml/2006/picture">
+                <pic:pic xmlns:pic="http://schemas.openxmlformats.org/drawingml/2006/picture">
+                  <pic:nvPicPr>
+                    <pic:cNvPr id="1" name=""/>
+                    <pic:cNvPicPr/>
+                  </pic:nvPicPr>
+                  <pic:blipFill rotWithShape="1">
+                    <a:blip r:embed="rId14"/>
+                    <a:srcRect l="46366" t="77999" r="43829" b="9297"/>
+                    <a:stretch/>
+                  </pic:blipFill>
+                  <pic:spPr bwMode="auto">
+                    <a:xfrm>
+                      <a:off x="0" y="0"/>
+                      <a:ext cx="1873403" cy="1365361"/>
+                    </a:xfrm>
+                    <a:prstGeom prst="rect">
+                      <a:avLst/>
+                    </a:prstGeom>
+                    <a:ln>
+                      <a:noFill/>
+                    </a:ln>
+                    <a:extLst>
+                      <a:ext uri="{53640926-AAD7-44D8-BBD7-CCE9431645EC}">
+                        <a14:shadowObscured xmlns:a14="http://schemas.microsoft.com/office/drawing/2010/main"/>
+                      </a:ext>
+                    </a:extLst>
+                  </pic:spPr>
+                </pic:pic>
+              </a:graphicData>
+            </a:graphic>
+          </wp:inline>
+        </w:drawing>
+      </w:r>
+      <w:r>
+        <w:rPr>
+          <w:noProof/>
+          <w:lang w:eastAsia="en-GB"/>
+        </w:rPr>
+        <w:drawing>
+          <wp:inline distT="0" distB="0" distL="0" distR="0" wp14:anchorId="72490831" wp14:editId="27FC0639">
+            <wp:extent cx="3657600" cy="3012915"/>
+            <wp:effectExtent l="0" t="0" r="0" b="0"/>
+            <wp:docPr id="13" name="Picture 13"/>
+            <wp:cNvGraphicFramePr>
+              <a:graphicFrameLocks xmlns:a="http://schemas.openxmlformats.org/drawingml/2006/main" noChangeAspect="1"/>
+            </wp:cNvGraphicFramePr>
+            <a:graphic xmlns:a="http://schemas.openxmlformats.org/drawingml/2006/main">
+              <a:graphicData uri="http://schemas.openxmlformats.org/drawingml/2006/picture">
+                <pic:pic xmlns:pic="http://schemas.openxmlformats.org/drawingml/2006/picture">
+                  <pic:nvPicPr>
+                    <pic:cNvPr id="1" name=""/>
+                    <pic:cNvPicPr/>
+                  </pic:nvPicPr>
+                  <pic:blipFill rotWithShape="1">
+                    <a:blip r:embed="rId15"/>
+                    <a:srcRect l="27587" t="18022" r="26213" b="14320"/>
+                    <a:stretch/>
+                  </pic:blipFill>
+                  <pic:spPr bwMode="auto">
+                    <a:xfrm>
+                      <a:off x="0" y="0"/>
+                      <a:ext cx="3672641" cy="3025305"/>
+                    </a:xfrm>
+                    <a:prstGeom prst="rect">
+                      <a:avLst/>
+                    </a:prstGeom>
+                    <a:ln>
+                      <a:noFill/>
+                    </a:ln>
+                    <a:extLst>
+                      <a:ext uri="{53640926-AAD7-44D8-BBD7-CCE9431645EC}">
+                        <a14:shadowObscured xmlns:a14="http://schemas.microsoft.com/office/drawing/2010/main"/>
+                      </a:ext>
+                    </a:extLst>
+                  </pic:spPr>
+                </pic:pic>
+              </a:graphicData>
+            </a:graphic>
+          </wp:inline>
+        </w:drawing>
+      </w:r>
+    </w:p>
+    <w:tbl>
+      <w:tblPr>
+        <w:tblStyle w:val="TableGrid"/>
+        <w:tblW w:w="0" w:type="auto"/>
+        <w:tblLook w:val="04A0" w:firstRow="1" w:lastRow="0" w:firstColumn="1" w:lastColumn="0" w:noHBand="0" w:noVBand="1"/>
+      </w:tblPr>
+      <w:tblGrid>
+        <w:gridCol w:w="1803"/>
+        <w:gridCol w:w="1803"/>
+        <w:gridCol w:w="1803"/>
+        <w:gridCol w:w="1803"/>
+        <w:gridCol w:w="1804"/>
+      </w:tblGrid>
+      <w:tr>
+        <w:tc>
+          <w:tcPr>
+            <w:tcW w:w="1803" w:type="dxa"/>
+          </w:tcPr>
+          <w:p>
+            <w:r>
+              <w:t>1/3/19</w:t>
+            </w:r>
+          </w:p>
+        </w:tc>
+        <w:tc>
+          <w:tcPr>
+            <w:tcW w:w="1803" w:type="dxa"/>
+          </w:tcPr>
+          <w:p>
+            <w:r>
+              <w:t xml:space="preserve">User can add a new </w:t>
+            </w:r>
+            <w:proofErr w:type="spellStart"/>
+            <w:r>
+              <w:t>dispancry</w:t>
+            </w:r>
+            <w:proofErr w:type="spellEnd"/>
+            <w:r>
+              <w:t xml:space="preserve"> action </w:t>
+            </w:r>
+            <w:proofErr w:type="spellStart"/>
+            <w:r>
+              <w:t>agnest</w:t>
+            </w:r>
+            <w:proofErr w:type="spellEnd"/>
+            <w:r>
+              <w:t xml:space="preserve"> someone</w:t>
+            </w:r>
+          </w:p>
+        </w:tc>
+        <w:tc>
+          <w:tcPr>
+            <w:tcW w:w="1803" w:type="dxa"/>
+          </w:tcPr>
+          <w:p>
+            <w:proofErr w:type="spellStart"/>
+            <w:r>
+              <w:t>UserID</w:t>
+            </w:r>
+            <w:proofErr w:type="spellEnd"/>
+            <w:r>
+              <w:t>: 1005</w:t>
+            </w:r>
+          </w:p>
+          <w:p>
+            <w:proofErr w:type="spellStart"/>
+            <w:r>
+              <w:t>Displanry</w:t>
+            </w:r>
+            <w:proofErr w:type="spellEnd"/>
+            <w:r>
+              <w:t xml:space="preserve"> type: late to work</w:t>
+            </w:r>
+          </w:p>
+          <w:p>
+            <w:proofErr w:type="spellStart"/>
+            <w:r>
+              <w:t>Dispanry</w:t>
+            </w:r>
+            <w:proofErr w:type="spellEnd"/>
+            <w:r>
+              <w:t xml:space="preserve"> </w:t>
+            </w:r>
+            <w:proofErr w:type="spellStart"/>
+            <w:r>
+              <w:t>disctions</w:t>
+            </w:r>
+            <w:proofErr w:type="spellEnd"/>
+            <w:r>
+              <w:t xml:space="preserve"> : “test </w:t>
+            </w:r>
+            <w:proofErr w:type="spellStart"/>
+            <w:r>
+              <w:t>discription</w:t>
+            </w:r>
+            <w:proofErr w:type="spellEnd"/>
+            <w:r>
+              <w:t>”</w:t>
+            </w:r>
+          </w:p>
+        </w:tc>
+        <w:tc>
+          <w:tcPr>
+            <w:tcW w:w="1803" w:type="dxa"/>
+          </w:tcPr>
+          <w:p>
+            <w:r>
+              <w:t xml:space="preserve">The button to add a new </w:t>
+            </w:r>
+            <w:proofErr w:type="spellStart"/>
+            <w:r>
+              <w:t>disanry</w:t>
+            </w:r>
+            <w:proofErr w:type="spellEnd"/>
+            <w:r>
+              <w:t xml:space="preserve"> type as </w:t>
+            </w:r>
+            <w:proofErr w:type="spellStart"/>
+            <w:r>
+              <w:t>disaperd</w:t>
+            </w:r>
+            <w:proofErr w:type="spellEnd"/>
+            <w:r>
+              <w:t xml:space="preserve"> </w:t>
+            </w:r>
+            <w:proofErr w:type="spellStart"/>
+            <w:r>
+              <w:t>beine</w:t>
+            </w:r>
+            <w:proofErr w:type="spellEnd"/>
+            <w:r>
+              <w:t xml:space="preserve"> the frame used</w:t>
+            </w:r>
+          </w:p>
+        </w:tc>
+        <w:tc>
+          <w:tcPr>
+            <w:tcW w:w="1804" w:type="dxa"/>
+          </w:tcPr>
+          <w:p>
+            <w:r>
+              <w:t>no</w:t>
+            </w:r>
+          </w:p>
+        </w:tc>
+      </w:tr>
+    </w:tbl>
+    <w:p>
+      <w:pPr>
+        <w:rPr>
+          <w:noProof/>
+          <w:lang w:eastAsia="en-GB"/>
+        </w:rPr>
+      </w:pPr>
+      <w:r>
+        <w:rPr>
+          <w:noProof/>
+          <w:lang w:eastAsia="en-GB"/>
+        </w:rPr>
+        <w:lastRenderedPageBreak/>
+        <w:drawing>
+          <wp:inline distT="0" distB="0" distL="0" distR="0" wp14:anchorId="176CF4D6" wp14:editId="145EE2D8">
+            <wp:extent cx="4505325" cy="3656271"/>
+            <wp:effectExtent l="0" t="0" r="0" b="1905"/>
+            <wp:docPr id="14" name="Picture 14"/>
+            <wp:cNvGraphicFramePr>
+              <a:graphicFrameLocks xmlns:a="http://schemas.openxmlformats.org/drawingml/2006/main" noChangeAspect="1"/>
+            </wp:cNvGraphicFramePr>
+            <a:graphic xmlns:a="http://schemas.openxmlformats.org/drawingml/2006/main">
+              <a:graphicData uri="http://schemas.openxmlformats.org/drawingml/2006/picture">
+                <pic:pic xmlns:pic="http://schemas.openxmlformats.org/drawingml/2006/picture">
+                  <pic:nvPicPr>
+                    <pic:cNvPr id="1" name=""/>
+                    <pic:cNvPicPr/>
+                  </pic:nvPicPr>
+                  <pic:blipFill>
+                    <a:blip r:embed="rId16"/>
+                    <a:stretch>
+                      <a:fillRect/>
+                    </a:stretch>
+                  </pic:blipFill>
+                  <pic:spPr>
+                    <a:xfrm>
+                      <a:off x="0" y="0"/>
+                      <a:ext cx="4531375" cy="3677411"/>
+                    </a:xfrm>
+                    <a:prstGeom prst="rect">
+                      <a:avLst/>
+                    </a:prstGeom>
+                  </pic:spPr>
+                </pic:pic>
+              </a:graphicData>
+            </a:graphic>
+          </wp:inline>
+        </w:drawing>
+      </w:r>
+      <w:r>
+        <w:rPr>
+          <w:noProof/>
+          <w:lang w:eastAsia="en-GB"/>
+        </w:rPr>
+        <w:t xml:space="preserve"> </w:t>
+      </w:r>
+      <w:r>
+        <w:rPr>
+          <w:noProof/>
+          <w:lang w:eastAsia="en-GB"/>
+        </w:rPr>
+        <w:drawing>
+          <wp:inline distT="0" distB="0" distL="0" distR="0" wp14:anchorId="7BE13C3F" wp14:editId="7B5DAC64">
+            <wp:extent cx="3619500" cy="723900"/>
+            <wp:effectExtent l="0" t="0" r="0" b="0"/>
+            <wp:docPr id="15" name="Picture 15"/>
+            <wp:cNvGraphicFramePr>
+              <a:graphicFrameLocks xmlns:a="http://schemas.openxmlformats.org/drawingml/2006/main" noChangeAspect="1"/>
+            </wp:cNvGraphicFramePr>
+            <a:graphic xmlns:a="http://schemas.openxmlformats.org/drawingml/2006/main">
+              <a:graphicData uri="http://schemas.openxmlformats.org/drawingml/2006/picture">
+                <pic:pic xmlns:pic="http://schemas.openxmlformats.org/drawingml/2006/picture">
+                  <pic:nvPicPr>
+                    <pic:cNvPr id="1" name=""/>
+                    <pic:cNvPicPr/>
+                  </pic:nvPicPr>
+                  <pic:blipFill rotWithShape="1">
+                    <a:blip r:embed="rId17"/>
+                    <a:srcRect l="15787" t="38113" r="66763" b="55683"/>
+                    <a:stretch/>
+                  </pic:blipFill>
+                  <pic:spPr bwMode="auto">
+                    <a:xfrm>
+                      <a:off x="0" y="0"/>
+                      <a:ext cx="3619500" cy="723900"/>
+                    </a:xfrm>
+                    <a:prstGeom prst="rect">
+                      <a:avLst/>
+                    </a:prstGeom>
+                    <a:ln>
+                      <a:noFill/>
+                    </a:ln>
+                    <a:extLst>
+                      <a:ext uri="{53640926-AAD7-44D8-BBD7-CCE9431645EC}">
+                        <a14:shadowObscured xmlns:a14="http://schemas.microsoft.com/office/drawing/2010/main"/>
+                      </a:ext>
+                    </a:extLst>
+                  </pic:spPr>
+                </pic:pic>
+              </a:graphicData>
+            </a:graphic>
+          </wp:inline>
+        </w:drawing>
+      </w:r>
+      <w:r>
+        <w:rPr>
+          <w:noProof/>
+          <w:lang w:eastAsia="en-GB"/>
+        </w:rPr>
+        <w:t>a second frame was found to be in the left frame pushing everything to the bottom of the left fram. Hiding the creant new record button.</w:t>
+      </w:r>
+    </w:p>
+    <w:tbl>
+      <w:tblPr>
+        <w:tblStyle w:val="TableGrid"/>
+        <w:tblW w:w="0" w:type="auto"/>
+        <w:tblLook w:val="04A0" w:firstRow="1" w:lastRow="0" w:firstColumn="1" w:lastColumn="0" w:noHBand="0" w:noVBand="1"/>
+      </w:tblPr>
+      <w:tblGrid>
+        <w:gridCol w:w="1803"/>
+        <w:gridCol w:w="1803"/>
+        <w:gridCol w:w="1803"/>
+        <w:gridCol w:w="1803"/>
+        <w:gridCol w:w="1804"/>
+      </w:tblGrid>
+      <w:tr>
+        <w:tc>
+          <w:tcPr>
+            <w:tcW w:w="1803" w:type="dxa"/>
+          </w:tcPr>
+          <w:p>
+            <w:r>
+              <w:t>1/3/19</w:t>
+            </w:r>
+          </w:p>
+        </w:tc>
+        <w:tc>
+          <w:tcPr>
+            <w:tcW w:w="1803" w:type="dxa"/>
+          </w:tcPr>
+          <w:p>
+            <w:r>
+              <w:t xml:space="preserve">User can add a new </w:t>
+            </w:r>
+            <w:proofErr w:type="spellStart"/>
+            <w:r>
+              <w:t>dispancry</w:t>
+            </w:r>
+            <w:proofErr w:type="spellEnd"/>
+            <w:r>
+              <w:t xml:space="preserve"> action </w:t>
+            </w:r>
+            <w:proofErr w:type="spellStart"/>
+            <w:r>
+              <w:t>agnest</w:t>
+            </w:r>
+            <w:proofErr w:type="spellEnd"/>
+            <w:r>
+              <w:t xml:space="preserve"> someone</w:t>
+            </w:r>
+          </w:p>
+        </w:tc>
+        <w:tc>
+          <w:tcPr>
+            <w:tcW w:w="1803" w:type="dxa"/>
+          </w:tcPr>
+          <w:p>
+            <w:proofErr w:type="spellStart"/>
+            <w:r>
+              <w:t>UserID</w:t>
+            </w:r>
+            <w:proofErr w:type="spellEnd"/>
+            <w:r>
+              <w:t>: 1005</w:t>
+            </w:r>
+          </w:p>
+          <w:p>
+            <w:proofErr w:type="spellStart"/>
+            <w:r>
+              <w:t>Displanry</w:t>
+            </w:r>
+            <w:proofErr w:type="spellEnd"/>
+            <w:r>
+              <w:t xml:space="preserve"> type: late to work</w:t>
+            </w:r>
+          </w:p>
+          <w:p>
+            <w:proofErr w:type="spellStart"/>
+            <w:r>
+              <w:t>Dispanry</w:t>
+            </w:r>
+            <w:proofErr w:type="spellEnd"/>
+            <w:r>
+              <w:t xml:space="preserve"> </w:t>
+            </w:r>
+            <w:proofErr w:type="spellStart"/>
+            <w:r>
+              <w:t>disctions</w:t>
+            </w:r>
+            <w:proofErr w:type="spellEnd"/>
+            <w:r>
+              <w:t xml:space="preserve"> : “test </w:t>
+            </w:r>
+            <w:proofErr w:type="spellStart"/>
+            <w:r>
+              <w:t>discription</w:t>
+            </w:r>
+            <w:proofErr w:type="spellEnd"/>
+            <w:r>
+              <w:t>”</w:t>
+            </w:r>
+          </w:p>
+        </w:tc>
+        <w:tc>
+          <w:tcPr>
+            <w:tcW w:w="1803" w:type="dxa"/>
+          </w:tcPr>
+          <w:p>
+            <w:r>
+              <w:t xml:space="preserve">Record was </w:t>
+            </w:r>
+            <w:proofErr w:type="spellStart"/>
+            <w:r>
+              <w:t>suffely</w:t>
+            </w:r>
+            <w:proofErr w:type="spellEnd"/>
+            <w:r>
+              <w:t xml:space="preserve"> added</w:t>
+            </w:r>
+          </w:p>
+        </w:tc>
+        <w:tc>
+          <w:tcPr>
+            <w:tcW w:w="1804" w:type="dxa"/>
+          </w:tcPr>
+          <w:p>
+            <w:r>
+              <w:t>yes</w:t>
+            </w:r>
+          </w:p>
+        </w:tc>
+      </w:tr>
+    </w:tbl>
+    <w:p>
+      <w:r>
+        <w:rPr>
+          <w:noProof/>
+          <w:lang w:eastAsia="en-GB"/>
+        </w:rPr>
+        <w:lastRenderedPageBreak/>
+        <w:drawing>
+          <wp:inline distT="0" distB="0" distL="0" distR="0" wp14:anchorId="66267FC5" wp14:editId="63C5E8EC">
+            <wp:extent cx="4695825" cy="3876190"/>
+            <wp:effectExtent l="0" t="0" r="0" b="0"/>
+            <wp:docPr id="16" name="Picture 16"/>
+            <wp:cNvGraphicFramePr>
+              <a:graphicFrameLocks xmlns:a="http://schemas.openxmlformats.org/drawingml/2006/main" noChangeAspect="1"/>
+            </wp:cNvGraphicFramePr>
+            <a:graphic xmlns:a="http://schemas.openxmlformats.org/drawingml/2006/main">
+              <a:graphicData uri="http://schemas.openxmlformats.org/drawingml/2006/picture">
+                <pic:pic xmlns:pic="http://schemas.openxmlformats.org/drawingml/2006/picture">
+                  <pic:nvPicPr>
+                    <pic:cNvPr id="1" name=""/>
+                    <pic:cNvPicPr/>
+                  </pic:nvPicPr>
+                  <pic:blipFill rotWithShape="1">
+                    <a:blip r:embed="rId18"/>
+                    <a:srcRect l="27920" t="18022" r="26379" b="14910"/>
+                    <a:stretch/>
+                  </pic:blipFill>
+                  <pic:spPr bwMode="auto">
+                    <a:xfrm>
+                      <a:off x="0" y="0"/>
+                      <a:ext cx="4699493" cy="3879218"/>
+                    </a:xfrm>
+                    <a:prstGeom prst="rect">
+                      <a:avLst/>
+                    </a:prstGeom>
+                    <a:ln>
+                      <a:noFill/>
+                    </a:ln>
+                    <a:extLst>
+                      <a:ext uri="{53640926-AAD7-44D8-BBD7-CCE9431645EC}">
+                        <a14:shadowObscured xmlns:a14="http://schemas.microsoft.com/office/drawing/2010/main"/>
+                      </a:ext>
+                    </a:extLst>
+                  </pic:spPr>
+                </pic:pic>
+              </a:graphicData>
+            </a:graphic>
+          </wp:inline>
+        </w:drawing>
+      </w:r>
+    </w:p>
+    <w:p>
+      <w:r>
+        <w:rPr>
+          <w:noProof/>
+          <w:lang w:eastAsia="en-GB"/>
+        </w:rPr>
+        <w:drawing>
+          <wp:inline distT="0" distB="0" distL="0" distR="0" wp14:anchorId="4DF0792D" wp14:editId="5215AC8B">
+            <wp:extent cx="4596179" cy="485775"/>
+            <wp:effectExtent l="0" t="0" r="0" b="0"/>
+            <wp:docPr id="17" name="Picture 17"/>
+            <wp:cNvGraphicFramePr>
+              <a:graphicFrameLocks xmlns:a="http://schemas.openxmlformats.org/drawingml/2006/main" noChangeAspect="1"/>
+            </wp:cNvGraphicFramePr>
+            <a:graphic xmlns:a="http://schemas.openxmlformats.org/drawingml/2006/main">
+              <a:graphicData uri="http://schemas.openxmlformats.org/drawingml/2006/picture">
+                <pic:pic xmlns:pic="http://schemas.openxmlformats.org/drawingml/2006/picture">
+                  <pic:nvPicPr>
+                    <pic:cNvPr id="1" name=""/>
+                    <pic:cNvPicPr/>
+                  </pic:nvPicPr>
+                  <pic:blipFill rotWithShape="1">
+                    <a:blip r:embed="rId19"/>
+                    <a:srcRect l="32406" t="84062" r="26712" b="8977"/>
+                    <a:stretch/>
+                  </pic:blipFill>
+                  <pic:spPr bwMode="auto">
+                    <a:xfrm>
+                      <a:off x="0" y="0"/>
+                      <a:ext cx="4613447" cy="487600"/>
+                    </a:xfrm>
+                    <a:prstGeom prst="rect">
+                      <a:avLst/>
+                    </a:prstGeom>
+                    <a:ln>
+                      <a:noFill/>
+                    </a:ln>
+                    <a:extLst>
+                      <a:ext uri="{53640926-AAD7-44D8-BBD7-CCE9431645EC}">
+                        <a14:shadowObscured xmlns:a14="http://schemas.microsoft.com/office/drawing/2010/main"/>
+                      </a:ext>
+                    </a:extLst>
+                  </pic:spPr>
+                </pic:pic>
+              </a:graphicData>
+            </a:graphic>
+          </wp:inline>
+        </w:drawing>
+      </w:r>
+      <w:proofErr w:type="gramStart"/>
+      <w:r>
+        <w:t>data</w:t>
+      </w:r>
+      <w:proofErr w:type="gramEnd"/>
+      <w:r>
+        <w:t xml:space="preserve"> in the database</w:t>
+      </w:r>
+    </w:p>
+    <w:tbl>
+      <w:tblPr>
+        <w:tblStyle w:val="TableGrid"/>
+        <w:tblW w:w="9015" w:type="dxa"/>
+        <w:tblLook w:val="04A0" w:firstRow="1" w:lastRow="0" w:firstColumn="1" w:lastColumn="0" w:noHBand="0" w:noVBand="1"/>
+      </w:tblPr>
+      <w:tblGrid>
+        <w:gridCol w:w="1803"/>
+        <w:gridCol w:w="1803"/>
+        <w:gridCol w:w="1803"/>
+        <w:gridCol w:w="1803"/>
+        <w:gridCol w:w="1803"/>
+      </w:tblGrid>
+      <w:tr>
+        <w:tc>
+          <w:tcPr>
+            <w:tcW w:w="1803" w:type="dxa"/>
+          </w:tcPr>
+          <w:p>
+            <w:r>
+              <w:t>1/3/19</w:t>
+            </w:r>
+          </w:p>
+        </w:tc>
+        <w:tc>
+          <w:tcPr>
+            <w:tcW w:w="1803" w:type="dxa"/>
+          </w:tcPr>
+          <w:p>
+            <w:r>
+              <w:t xml:space="preserve">Main form </w:t>
+            </w:r>
+            <w:proofErr w:type="spellStart"/>
+            <w:r>
+              <w:t>requers</w:t>
+            </w:r>
+            <w:proofErr w:type="spellEnd"/>
+            <w:r>
+              <w:t xml:space="preserve"> a user id to </w:t>
+            </w:r>
+            <w:proofErr w:type="spellStart"/>
+            <w:r>
+              <w:t>creat</w:t>
+            </w:r>
+            <w:proofErr w:type="spellEnd"/>
+            <w:r>
+              <w:t xml:space="preserve"> a new record</w:t>
+            </w:r>
+          </w:p>
+        </w:tc>
+        <w:tc>
+          <w:tcPr>
+            <w:tcW w:w="1803" w:type="dxa"/>
+          </w:tcPr>
+          <w:p>
+            <w:proofErr w:type="spellStart"/>
+            <w:r>
+              <w:t>UserID</w:t>
+            </w:r>
+            <w:proofErr w:type="spellEnd"/>
+            <w:r>
+              <w:t xml:space="preserve">: </w:t>
+            </w:r>
+            <w:r>
+              <w:t>“”</w:t>
+            </w:r>
+          </w:p>
+          <w:p>
+            <w:proofErr w:type="spellStart"/>
+            <w:r>
+              <w:t>Displanry</w:t>
+            </w:r>
+            <w:proofErr w:type="spellEnd"/>
+            <w:r>
+              <w:t xml:space="preserve"> type: late to work</w:t>
+            </w:r>
+          </w:p>
+          <w:p>
+            <w:proofErr w:type="spellStart"/>
+            <w:r>
+              <w:t>Dispanry</w:t>
+            </w:r>
+            <w:proofErr w:type="spellEnd"/>
+            <w:r>
+              <w:t xml:space="preserve"> </w:t>
+            </w:r>
+            <w:proofErr w:type="spellStart"/>
+            <w:r>
+              <w:t>disctions</w:t>
+            </w:r>
+            <w:proofErr w:type="spellEnd"/>
+            <w:r>
+              <w:t xml:space="preserve"> : “test </w:t>
+            </w:r>
+            <w:proofErr w:type="spellStart"/>
+            <w:r>
+              <w:t>discription</w:t>
+            </w:r>
+            <w:proofErr w:type="spellEnd"/>
+            <w:r>
+              <w:t>”</w:t>
+            </w:r>
+          </w:p>
+        </w:tc>
+        <w:tc>
+          <w:tcPr>
+            <w:tcW w:w="1803" w:type="dxa"/>
+          </w:tcPr>
+          <w:p>
+            <w:r>
+              <w:t xml:space="preserve">It </w:t>
+            </w:r>
+            <w:proofErr w:type="spellStart"/>
+            <w:r>
+              <w:t>dose</w:t>
+            </w:r>
+            <w:proofErr w:type="spellEnd"/>
+            <w:r>
+              <w:t xml:space="preserve"> not let you add a new </w:t>
+            </w:r>
+            <w:proofErr w:type="spellStart"/>
+            <w:r>
+              <w:t>recored</w:t>
+            </w:r>
+            <w:proofErr w:type="spellEnd"/>
+            <w:r>
+              <w:t xml:space="preserve"> without a user id</w:t>
+            </w:r>
+          </w:p>
+        </w:tc>
+        <w:tc>
+          <w:tcPr>
+            <w:tcW w:w="1803" w:type="dxa"/>
+          </w:tcPr>
+          <w:p>
+            <w:r>
+              <w:t>yes</w:t>
+            </w:r>
+          </w:p>
+        </w:tc>
+      </w:tr>
+    </w:tbl>
+    <w:p>
+      <w:r>
+        <w:rPr>
+          <w:noProof/>
+          <w:lang w:eastAsia="en-GB"/>
+        </w:rPr>
+        <w:lastRenderedPageBreak/>
+        <w:drawing>
+          <wp:inline distT="0" distB="0" distL="0" distR="0" wp14:anchorId="02771C92" wp14:editId="2EBEC1B4">
+            <wp:extent cx="4381500" cy="3555782"/>
+            <wp:effectExtent l="0" t="0" r="0" b="6985"/>
+            <wp:docPr id="18" name="Picture 18"/>
+            <wp:cNvGraphicFramePr>
+              <a:graphicFrameLocks xmlns:a="http://schemas.openxmlformats.org/drawingml/2006/main" noChangeAspect="1"/>
+            </wp:cNvGraphicFramePr>
+            <a:graphic xmlns:a="http://schemas.openxmlformats.org/drawingml/2006/main">
+              <a:graphicData uri="http://schemas.openxmlformats.org/drawingml/2006/picture">
+                <pic:pic xmlns:pic="http://schemas.openxmlformats.org/drawingml/2006/picture">
+                  <pic:nvPicPr>
+                    <pic:cNvPr id="1" name=""/>
+                    <pic:cNvPicPr/>
+                  </pic:nvPicPr>
+                  <pic:blipFill>
+                    <a:blip r:embed="rId20"/>
+                    <a:stretch>
+                      <a:fillRect/>
+                    </a:stretch>
+                  </pic:blipFill>
+                  <pic:spPr>
+                    <a:xfrm>
+                      <a:off x="0" y="0"/>
+                      <a:ext cx="4386213" cy="3559606"/>
+                    </a:xfrm>
+                    <a:prstGeom prst="rect">
+                      <a:avLst/>
+                    </a:prstGeom>
+                  </pic:spPr>
+                </pic:pic>
+              </a:graphicData>
+            </a:graphic>
+          </wp:inline>
+        </w:drawing>
+      </w:r>
+      <w:r>
+        <w:rPr>
+          <w:noProof/>
+          <w:lang w:eastAsia="en-GB"/>
+        </w:rPr>
+        <w:drawing>
+          <wp:inline distT="0" distB="0" distL="0" distR="0" wp14:anchorId="36A8F2DF" wp14:editId="3FA2EC2A">
+            <wp:extent cx="4838700" cy="3820026"/>
+            <wp:effectExtent l="0" t="0" r="0" b="9525"/>
+            <wp:docPr id="19" name="Picture 19"/>
+            <wp:cNvGraphicFramePr>
+              <a:graphicFrameLocks xmlns:a="http://schemas.openxmlformats.org/drawingml/2006/main" noChangeAspect="1"/>
+            </wp:cNvGraphicFramePr>
+            <a:graphic xmlns:a="http://schemas.openxmlformats.org/drawingml/2006/main">
+              <a:graphicData uri="http://schemas.openxmlformats.org/drawingml/2006/picture">
+                <pic:pic xmlns:pic="http://schemas.openxmlformats.org/drawingml/2006/picture">
+                  <pic:nvPicPr>
+                    <pic:cNvPr id="1" name=""/>
+                    <pic:cNvPicPr/>
+                  </pic:nvPicPr>
+                  <pic:blipFill rotWithShape="1">
+                    <a:blip r:embed="rId21"/>
+                    <a:srcRect l="26423" t="18318" r="26213" b="15206"/>
+                    <a:stretch/>
+                  </pic:blipFill>
+                  <pic:spPr bwMode="auto">
+                    <a:xfrm>
+                      <a:off x="0" y="0"/>
+                      <a:ext cx="4846782" cy="3826407"/>
+                    </a:xfrm>
+                    <a:prstGeom prst="rect">
+                      <a:avLst/>
+                    </a:prstGeom>
+                    <a:ln>
+                      <a:noFill/>
+                    </a:ln>
+                    <a:extLst>
+                      <a:ext uri="{53640926-AAD7-44D8-BBD7-CCE9431645EC}">
+                        <a14:shadowObscured xmlns:a14="http://schemas.microsoft.com/office/drawing/2010/main"/>
+                      </a:ext>
+                    </a:extLst>
+                  </pic:spPr>
+                </pic:pic>
+              </a:graphicData>
+            </a:graphic>
+          </wp:inline>
+        </w:drawing>
+      </w:r>
+    </w:p>
+    <w:p/>
+    <w:tbl>
+      <w:tblPr>
+        <w:tblStyle w:val="TableGrid"/>
+        <w:tblW w:w="0" w:type="auto"/>
+        <w:tblLook w:val="04A0" w:firstRow="1" w:lastRow="0" w:firstColumn="1" w:lastColumn="0" w:noHBand="0" w:noVBand="1"/>
+      </w:tblPr>
+      <w:tblGrid>
+        <w:gridCol w:w="1803"/>
+        <w:gridCol w:w="1803"/>
+        <w:gridCol w:w="1803"/>
+        <w:gridCol w:w="1803"/>
+        <w:gridCol w:w="1804"/>
+      </w:tblGrid>
+      <w:tr>
+        <w:tc>
+          <w:tcPr>
+            <w:tcW w:w="1803" w:type="dxa"/>
+          </w:tcPr>
+          <w:p>
+            <w:r>
+              <w:t>1/3/19</w:t>
+            </w:r>
+          </w:p>
+        </w:tc>
+        <w:tc>
+          <w:tcPr>
+            <w:tcW w:w="1803" w:type="dxa"/>
+          </w:tcPr>
+          <w:p>
+            <w:r>
+              <w:t>You must have a discretion to add a new record</w:t>
+            </w:r>
+          </w:p>
+        </w:tc>
+        <w:tc>
+          <w:tcPr>
+            <w:tcW w:w="1803" w:type="dxa"/>
+          </w:tcPr>
+          <w:p>
+            <w:proofErr w:type="spellStart"/>
+            <w:r>
+              <w:t>UserID</w:t>
+            </w:r>
+            <w:proofErr w:type="spellEnd"/>
+            <w:r>
+              <w:t>: “</w:t>
+            </w:r>
+            <w:r>
+              <w:t>1005</w:t>
+            </w:r>
+            <w:r>
+              <w:t>”</w:t>
+            </w:r>
+          </w:p>
+          <w:p>
+            <w:proofErr w:type="spellStart"/>
+            <w:r>
+              <w:t>Displanry</w:t>
+            </w:r>
+            <w:proofErr w:type="spellEnd"/>
+            <w:r>
+              <w:t xml:space="preserve"> type: late to work</w:t>
+            </w:r>
+          </w:p>
+          <w:p>
+            <w:proofErr w:type="spellStart"/>
+            <w:r>
+              <w:t>Dispanry</w:t>
+            </w:r>
+            <w:proofErr w:type="spellEnd"/>
+            <w:r>
+              <w:t xml:space="preserve"> </w:t>
+            </w:r>
+            <w:proofErr w:type="spellStart"/>
+            <w:r>
+              <w:t>disctions</w:t>
+            </w:r>
+            <w:proofErr w:type="spellEnd"/>
+            <w:r>
+              <w:t xml:space="preserve"> : “”</w:t>
+            </w:r>
+          </w:p>
+        </w:tc>
+        <w:tc>
+          <w:tcPr>
+            <w:tcW w:w="1803" w:type="dxa"/>
+          </w:tcPr>
+          <w:p>
+            <w:r>
+              <w:t xml:space="preserve">User cannot </w:t>
+            </w:r>
+            <w:proofErr w:type="spellStart"/>
+            <w:r>
+              <w:t>creat</w:t>
+            </w:r>
+            <w:proofErr w:type="spellEnd"/>
+            <w:r>
+              <w:t xml:space="preserve"> a new </w:t>
+            </w:r>
+            <w:proofErr w:type="spellStart"/>
+            <w:r>
+              <w:t>recored</w:t>
+            </w:r>
+            <w:proofErr w:type="spellEnd"/>
+            <w:r>
+              <w:t xml:space="preserve"> without a </w:t>
+            </w:r>
+            <w:proofErr w:type="spellStart"/>
+            <w:r>
+              <w:t>discrtion</w:t>
+            </w:r>
+            <w:proofErr w:type="spellEnd"/>
+          </w:p>
+        </w:tc>
+        <w:tc>
+          <w:tcPr>
+            <w:tcW w:w="1804" w:type="dxa"/>
+          </w:tcPr>
+          <w:p>
+            <w:r>
+              <w:t>yes</w:t>
+            </w:r>
+          </w:p>
+        </w:tc>
+      </w:tr>
+    </w:tbl>
+    <w:p>
+      <w:r>
+        <w:rPr>
+          <w:noProof/>
+          <w:lang w:eastAsia="en-GB"/>
+        </w:rPr>
+        <w:lastRenderedPageBreak/>
+        <w:drawing>
+          <wp:inline distT="0" distB="0" distL="0" distR="0" wp14:anchorId="565E3EA8" wp14:editId="6FEBC436">
+            <wp:extent cx="5534025" cy="4462923"/>
+            <wp:effectExtent l="0" t="0" r="0" b="0"/>
+            <wp:docPr id="21" name="Picture 21"/>
+            <wp:cNvGraphicFramePr>
+              <a:graphicFrameLocks xmlns:a="http://schemas.openxmlformats.org/drawingml/2006/main" noChangeAspect="1"/>
+            </wp:cNvGraphicFramePr>
+            <a:graphic xmlns:a="http://schemas.openxmlformats.org/drawingml/2006/main">
+              <a:graphicData uri="http://schemas.openxmlformats.org/drawingml/2006/picture">
+                <pic:pic xmlns:pic="http://schemas.openxmlformats.org/drawingml/2006/picture">
+                  <pic:nvPicPr>
+                    <pic:cNvPr id="1" name=""/>
+                    <pic:cNvPicPr/>
+                  </pic:nvPicPr>
+                  <pic:blipFill rotWithShape="1">
+                    <a:blip r:embed="rId22"/>
+                    <a:srcRect l="26922" t="18909" r="26712" b="14615"/>
+                    <a:stretch/>
+                  </pic:blipFill>
+                  <pic:spPr bwMode="auto">
+                    <a:xfrm>
+                      <a:off x="0" y="0"/>
+                      <a:ext cx="5540633" cy="4468252"/>
+                    </a:xfrm>
+                    <a:prstGeom prst="rect">
+                      <a:avLst/>
+                    </a:prstGeom>
+                    <a:ln>
+                      <a:noFill/>
+                    </a:ln>
+                    <a:extLst>
+                      <a:ext uri="{53640926-AAD7-44D8-BBD7-CCE9431645EC}">
+                        <a14:shadowObscured xmlns:a14="http://schemas.microsoft.com/office/drawing/2010/main"/>
+                      </a:ext>
+                    </a:extLst>
+                  </pic:spPr>
+                </pic:pic>
+              </a:graphicData>
+            </a:graphic>
+          </wp:inline>
+        </w:drawing>
+      </w:r>
+    </w:p>
+    <w:tbl>
+      <w:tblPr>
+        <w:tblStyle w:val="TableGrid"/>
+        <w:tblW w:w="9015" w:type="dxa"/>
+        <w:tblLook w:val="04A0" w:firstRow="1" w:lastRow="0" w:firstColumn="1" w:lastColumn="0" w:noHBand="0" w:noVBand="1"/>
+      </w:tblPr>
+      <w:tblGrid>
+        <w:gridCol w:w="1803"/>
+        <w:gridCol w:w="1803"/>
+        <w:gridCol w:w="1803"/>
+        <w:gridCol w:w="1803"/>
+        <w:gridCol w:w="1803"/>
+      </w:tblGrid>
+      <w:tr>
+        <w:tc>
+          <w:tcPr>
+            <w:tcW w:w="1803" w:type="dxa"/>
+          </w:tcPr>
+          <w:p>
+            <w:r>
+              <w:t>1/2/19</w:t>
+            </w:r>
+          </w:p>
+        </w:tc>
+        <w:tc>
+          <w:tcPr>
+            <w:tcW w:w="1803" w:type="dxa"/>
+          </w:tcPr>
+          <w:p>
+            <w:r>
+              <w:t xml:space="preserve">User must have </w:t>
+            </w:r>
+            <w:proofErr w:type="spellStart"/>
+            <w:r>
+              <w:t>choent</w:t>
+            </w:r>
+            <w:proofErr w:type="spellEnd"/>
+            <w:r>
+              <w:t xml:space="preserve"> a </w:t>
+            </w:r>
+            <w:proofErr w:type="spellStart"/>
+            <w:r>
+              <w:t>dispanry</w:t>
+            </w:r>
+            <w:proofErr w:type="spellEnd"/>
+            <w:r>
+              <w:t xml:space="preserve"> type to add a new record</w:t>
+            </w:r>
+          </w:p>
+        </w:tc>
+        <w:tc>
+          <w:tcPr>
+            <w:tcW w:w="1803" w:type="dxa"/>
+          </w:tcPr>
+          <w:p>
+            <w:proofErr w:type="spellStart"/>
+            <w:r>
+              <w:t>UserID</w:t>
+            </w:r>
+            <w:proofErr w:type="spellEnd"/>
+            <w:r>
+              <w:t>: 1005</w:t>
+            </w:r>
+          </w:p>
+          <w:p>
+            <w:proofErr w:type="spellStart"/>
+            <w:r>
+              <w:t>Displanry</w:t>
+            </w:r>
+            <w:proofErr w:type="spellEnd"/>
+            <w:r>
+              <w:t xml:space="preserve"> type: </w:t>
+            </w:r>
+            <w:r>
+              <w:t>None</w:t>
+            </w:r>
+          </w:p>
+          <w:p>
+            <w:proofErr w:type="spellStart"/>
+            <w:r>
+              <w:t>Dispanry</w:t>
+            </w:r>
+            <w:proofErr w:type="spellEnd"/>
+            <w:r>
+              <w:t xml:space="preserve"> </w:t>
+            </w:r>
+            <w:proofErr w:type="spellStart"/>
+            <w:r>
+              <w:t>disctions</w:t>
+            </w:r>
+            <w:proofErr w:type="spellEnd"/>
+            <w:r>
+              <w:t xml:space="preserve"> : “test </w:t>
+            </w:r>
+            <w:proofErr w:type="spellStart"/>
+            <w:r>
+              <w:t>discription</w:t>
+            </w:r>
+            <w:proofErr w:type="spellEnd"/>
+            <w:r>
+              <w:t>”</w:t>
+            </w:r>
+          </w:p>
+        </w:tc>
+        <w:tc>
+          <w:tcPr>
+            <w:tcW w:w="1803" w:type="dxa"/>
+          </w:tcPr>
+          <w:p>
+            <w:r>
+              <w:t xml:space="preserve">User cannot </w:t>
+            </w:r>
+            <w:proofErr w:type="spellStart"/>
+            <w:r>
+              <w:t>creat</w:t>
+            </w:r>
+            <w:proofErr w:type="spellEnd"/>
+            <w:r>
+              <w:t xml:space="preserve"> a new </w:t>
+            </w:r>
+            <w:proofErr w:type="spellStart"/>
+            <w:r>
+              <w:t>recored</w:t>
+            </w:r>
+            <w:proofErr w:type="spellEnd"/>
+            <w:r>
+              <w:t xml:space="preserve"> without a </w:t>
+            </w:r>
+            <w:proofErr w:type="spellStart"/>
+            <w:r>
+              <w:t>slected</w:t>
+            </w:r>
+            <w:proofErr w:type="spellEnd"/>
+            <w:r>
+              <w:t xml:space="preserve"> </w:t>
+            </w:r>
+            <w:proofErr w:type="spellStart"/>
+            <w:r>
+              <w:t>disapniary</w:t>
+            </w:r>
+            <w:proofErr w:type="spellEnd"/>
+            <w:r>
+              <w:t xml:space="preserve"> type</w:t>
+            </w:r>
+          </w:p>
+        </w:tc>
+        <w:tc>
+          <w:tcPr>
+            <w:tcW w:w="1803" w:type="dxa"/>
+          </w:tcPr>
+          <w:p>
+            <w:bookmarkStart w:id="0" w:name="_GoBack"/>
+            <w:bookmarkEnd w:id="0"/>
+            <w:r>
+              <w:t>yes</w:t>
+            </w:r>
+          </w:p>
+        </w:tc>
+      </w:tr>
+    </w:tbl>
+    <w:p>
+      <w:r>
+        <w:rPr>
+          <w:noProof/>
+          <w:lang w:eastAsia="en-GB"/>
+        </w:rPr>
+        <w:lastRenderedPageBreak/>
+        <w:drawing>
+          <wp:inline distT="0" distB="0" distL="0" distR="0" wp14:anchorId="5DEC976C" wp14:editId="01DC1C4F">
+            <wp:extent cx="5105400" cy="4098959"/>
+            <wp:effectExtent l="0" t="0" r="0" b="0"/>
+            <wp:docPr id="23" name="Picture 23"/>
+            <wp:cNvGraphicFramePr>
+              <a:graphicFrameLocks xmlns:a="http://schemas.openxmlformats.org/drawingml/2006/main" noChangeAspect="1"/>
+            </wp:cNvGraphicFramePr>
+            <a:graphic xmlns:a="http://schemas.openxmlformats.org/drawingml/2006/main">
+              <a:graphicData uri="http://schemas.openxmlformats.org/drawingml/2006/picture">
+                <pic:pic xmlns:pic="http://schemas.openxmlformats.org/drawingml/2006/picture">
+                  <pic:nvPicPr>
+                    <pic:cNvPr id="1" name=""/>
+                    <pic:cNvPicPr/>
+                  </pic:nvPicPr>
+                  <pic:blipFill rotWithShape="1">
+                    <a:blip r:embed="rId23"/>
+                    <a:srcRect l="27255" t="19204" r="26379" b="14615"/>
+                    <a:stretch/>
+                  </pic:blipFill>
+                  <pic:spPr bwMode="auto">
+                    <a:xfrm>
+                      <a:off x="0" y="0"/>
+                      <a:ext cx="5111913" cy="4104188"/>
+                    </a:xfrm>
+                    <a:prstGeom prst="rect">
+                      <a:avLst/>
+                    </a:prstGeom>
+                    <a:ln>
+                      <a:noFill/>
+                    </a:ln>
+                    <a:extLst>
+                      <a:ext uri="{53640926-AAD7-44D8-BBD7-CCE9431645EC}">
+                        <a14:shadowObscured xmlns:a14="http://schemas.microsoft.com/office/drawing/2010/main"/>
+                      </a:ext>
+                    </a:extLst>
+                  </pic:spPr>
+                </pic:pic>
+              </a:graphicData>
+            </a:graphic>
+          </wp:inline>
+        </w:drawing>
+      </w:r>
     </w:p>
     <w:sectPr>
       <w:pgSz w:w="11906" w:h="16838"/>

--- a/Files/Test Plan.docx
+++ b/Files/Test Plan.docx
@@ -46,7 +46,10 @@
           </w:tcPr>
           <w:p>
             <w:r>
-              <w:t>Test discretion</w:t>
+              <w:t xml:space="preserve">Test </w:t>
+            </w:r>
+            <w:r>
+              <w:t>description</w:t>
             </w:r>
           </w:p>
         </w:tc>
@@ -112,11 +115,9 @@
             <w:tcW w:w="1803" w:type="dxa"/>
           </w:tcPr>
           <w:p>
-            <w:proofErr w:type="spellStart"/>
-            <w:r>
-              <w:t>Exsample</w:t>
-            </w:r>
-            <w:proofErr w:type="spellEnd"/>
+            <w:r>
+              <w:t>Example</w:t>
+            </w:r>
             <w:r>
               <w:t xml:space="preserve"> test</w:t>
             </w:r>
@@ -252,11 +253,9 @@
             <w:r>
               <w:t xml:space="preserve">Program </w:t>
             </w:r>
-            <w:proofErr w:type="spellStart"/>
-            <w:r>
-              <w:t>crsashed</w:t>
-            </w:r>
-            <w:proofErr w:type="spellEnd"/>
+            <w:r>
+              <w:t>crashed</w:t>
+            </w:r>
           </w:p>
         </w:tc>
         <w:tc>
@@ -325,11 +324,9 @@
       <w:r>
         <w:t xml:space="preserve">Changes: Fake error is printed, need to change to print something </w:t>
       </w:r>
-      <w:proofErr w:type="spellStart"/>
       <w:r>
-        <w:t>elts</w:t>
+        <w:t>else</w:t>
       </w:r>
-      <w:proofErr w:type="spellEnd"/>
       <w:r>
         <w:t>.</w:t>
       </w:r>
@@ -375,15 +372,31 @@
           </w:tcPr>
           <w:p>
             <w:r>
-              <w:t>Uername:1002</w:t>
-            </w:r>
-          </w:p>
-          <w:p>
-            <w:proofErr w:type="spellStart"/>
-            <w:r>
-              <w:t>Password:root</w:t>
-            </w:r>
-            <w:proofErr w:type="spellEnd"/>
+              <w:t>U</w:t>
+            </w:r>
+            <w:r>
+              <w:t>s</w:t>
+            </w:r>
+            <w:r>
+              <w:t>ername:</w:t>
+            </w:r>
+            <w:r>
+              <w:t xml:space="preserve"> </w:t>
+            </w:r>
+            <w:r>
+              <w:t>1002</w:t>
+            </w:r>
+          </w:p>
+          <w:p>
+            <w:r>
+              <w:t>Password:</w:t>
+            </w:r>
+            <w:r>
+              <w:t xml:space="preserve"> </w:t>
+            </w:r>
+            <w:r>
+              <w:t>root</w:t>
+            </w:r>
           </w:p>
         </w:tc>
         <w:tc>
@@ -522,19 +535,15 @@
             <w:tcW w:w="1803" w:type="dxa"/>
           </w:tcPr>
           <w:p>
-            <w:proofErr w:type="spellStart"/>
-            <w:r>
-              <w:t>Increct</w:t>
-            </w:r>
-            <w:proofErr w:type="spellEnd"/>
-            <w:r>
-              <w:t xml:space="preserve"> login </w:t>
-            </w:r>
-            <w:proofErr w:type="spellStart"/>
-            <w:r>
-              <w:t>delats</w:t>
-            </w:r>
-            <w:proofErr w:type="spellEnd"/>
+            <w:r>
+              <w:t>Incorrect</w:t>
+            </w:r>
+            <w:r>
+              <w:t xml:space="preserve"> login</w:t>
+            </w:r>
+            <w:r>
+              <w:t xml:space="preserve"> details</w:t>
+            </w:r>
             <w:r>
               <w:t xml:space="preserve"> will not log user in</w:t>
             </w:r>
@@ -551,13 +560,8 @@
           </w:p>
           <w:p>
             <w:r>
-              <w:t xml:space="preserve">Password: </w:t>
-            </w:r>
-            <w:proofErr w:type="spellStart"/>
-            <w:r>
-              <w:t>qwertyuiop</w:t>
-            </w:r>
-            <w:proofErr w:type="spellEnd"/>
+              <w:t>Password: qwertyuiop</w:t>
+            </w:r>
           </w:p>
         </w:tc>
         <w:tc>
@@ -698,11 +702,9 @@
             <w:r>
               <w:t xml:space="preserve">Show policy on the login screen will open the </w:t>
             </w:r>
-            <w:proofErr w:type="spellStart"/>
-            <w:r>
-              <w:t>polcy</w:t>
-            </w:r>
-            <w:proofErr w:type="spellEnd"/>
+            <w:r>
+              <w:t>policy</w:t>
+            </w:r>
             <w:r>
               <w:t xml:space="preserve"> page</w:t>
             </w:r>
@@ -726,19 +728,15 @@
             <w:r>
               <w:t xml:space="preserve">Pressing “show policy” </w:t>
             </w:r>
-            <w:proofErr w:type="spellStart"/>
-            <w:r>
-              <w:t>opend</w:t>
-            </w:r>
-            <w:proofErr w:type="spellEnd"/>
+            <w:r>
+              <w:t>opened</w:t>
+            </w:r>
             <w:r>
               <w:t xml:space="preserve"> the </w:t>
             </w:r>
-            <w:proofErr w:type="spellStart"/>
-            <w:r>
-              <w:t>pocliy</w:t>
-            </w:r>
-            <w:proofErr w:type="spellEnd"/>
+            <w:r>
+              <w:t>policy</w:t>
+            </w:r>
             <w:r>
               <w:t xml:space="preserve"> screen</w:t>
             </w:r>
@@ -881,11 +879,9 @@
             <w:r>
               <w:t xml:space="preserve">Main form show all </w:t>
             </w:r>
-            <w:proofErr w:type="spellStart"/>
-            <w:r>
-              <w:t>disanly</w:t>
-            </w:r>
-            <w:proofErr w:type="spellEnd"/>
+            <w:r>
+              <w:t>disciplinary</w:t>
+            </w:r>
             <w:r>
               <w:t xml:space="preserve"> types in combo box</w:t>
             </w:r>
@@ -899,11 +895,9 @@
             <w:r>
               <w:t xml:space="preserve">Loads data from </w:t>
             </w:r>
-            <w:proofErr w:type="spellStart"/>
-            <w:r>
-              <w:t>databse</w:t>
-            </w:r>
-            <w:proofErr w:type="spellEnd"/>
+            <w:r>
+              <w:t>database</w:t>
+            </w:r>
           </w:p>
         </w:tc>
         <w:tc>
@@ -914,19 +908,15 @@
             <w:r>
               <w:t xml:space="preserve">All current </w:t>
             </w:r>
-            <w:proofErr w:type="spellStart"/>
-            <w:r>
-              <w:t>dispaney</w:t>
-            </w:r>
-            <w:proofErr w:type="spellEnd"/>
+            <w:r>
+              <w:t>disciplinary</w:t>
+            </w:r>
             <w:r>
               <w:t xml:space="preserve"> </w:t>
             </w:r>
-            <w:proofErr w:type="spellStart"/>
-            <w:r>
-              <w:t>tyes</w:t>
-            </w:r>
-            <w:proofErr w:type="spellEnd"/>
+            <w:r>
+              <w:t>types</w:t>
+            </w:r>
             <w:r>
               <w:t xml:space="preserve"> showed up</w:t>
             </w:r>
@@ -1023,35 +1013,30 @@
             <w:tcW w:w="1803" w:type="dxa"/>
           </w:tcPr>
           <w:p>
-            <w:proofErr w:type="spellStart"/>
-            <w:r>
-              <w:t>Chosing</w:t>
-            </w:r>
-            <w:proofErr w:type="spellEnd"/>
-            <w:r>
-              <w:t xml:space="preserve"> a </w:t>
-            </w:r>
-            <w:proofErr w:type="spellStart"/>
-            <w:r>
-              <w:t>disanlry</w:t>
-            </w:r>
-            <w:proofErr w:type="spellEnd"/>
-            <w:r>
-              <w:t xml:space="preserve"> type will update </w:t>
-            </w:r>
-            <w:proofErr w:type="spellStart"/>
-            <w:r>
-              <w:t>labes</w:t>
-            </w:r>
-            <w:proofErr w:type="spellEnd"/>
-            <w:r>
-              <w:t xml:space="preserve"> with more </w:t>
-            </w:r>
-            <w:proofErr w:type="spellStart"/>
-            <w:r>
-              <w:t>infomatiom</w:t>
-            </w:r>
-            <w:proofErr w:type="spellEnd"/>
+            <w:r>
+              <w:t>Cho</w:t>
+            </w:r>
+            <w:r>
+              <w:t>o</w:t>
+            </w:r>
+            <w:r>
+              <w:t xml:space="preserve">sing a </w:t>
+            </w:r>
+            <w:r>
+              <w:t>disciplinary</w:t>
+            </w:r>
+            <w:r>
+              <w:t xml:space="preserve"> type will update labe</w:t>
+            </w:r>
+            <w:r>
+              <w:t>l</w:t>
+            </w:r>
+            <w:r>
+              <w:t xml:space="preserve">s with more </w:t>
+            </w:r>
+            <w:r>
+              <w:t>information</w:t>
+            </w:r>
           </w:p>
         </w:tc>
         <w:tc>
@@ -1069,19 +1054,15 @@
             <w:tcW w:w="1803" w:type="dxa"/>
           </w:tcPr>
           <w:p>
-            <w:proofErr w:type="spellStart"/>
-            <w:r>
-              <w:t>Labes</w:t>
-            </w:r>
-            <w:proofErr w:type="spellEnd"/>
+            <w:r>
+              <w:t>Labels</w:t>
+            </w:r>
             <w:r>
               <w:t xml:space="preserve"> updates with correct </w:t>
             </w:r>
-            <w:proofErr w:type="spellStart"/>
-            <w:r>
-              <w:t>infomation</w:t>
-            </w:r>
-            <w:proofErr w:type="spellEnd"/>
+            <w:r>
+              <w:t>information</w:t>
+            </w:r>
           </w:p>
         </w:tc>
         <w:tc>
@@ -1196,17 +1177,9 @@
             <w:tcW w:w="1803" w:type="dxa"/>
           </w:tcPr>
           <w:p>
-            <w:proofErr w:type="spellStart"/>
-            <w:r>
-              <w:t>P</w:t>
-            </w:r>
-            <w:r>
-              <w:t>o</w:t>
-            </w:r>
-            <w:r>
-              <w:t>ilcy</w:t>
-            </w:r>
-            <w:proofErr w:type="spellEnd"/>
+            <w:r>
+              <w:t>Policy</w:t>
+            </w:r>
             <w:r>
               <w:t xml:space="preserve"> form opens</w:t>
             </w:r>
@@ -1355,19 +1328,15 @@
             <w:r>
               <w:t xml:space="preserve">User can add a new </w:t>
             </w:r>
-            <w:proofErr w:type="spellStart"/>
-            <w:r>
-              <w:t>dispancry</w:t>
-            </w:r>
-            <w:proofErr w:type="spellEnd"/>
+            <w:r>
+              <w:t>disciplinary</w:t>
+            </w:r>
             <w:r>
               <w:t xml:space="preserve"> action </w:t>
             </w:r>
-            <w:proofErr w:type="spellStart"/>
-            <w:r>
-              <w:t>agnest</w:t>
-            </w:r>
-            <w:proofErr w:type="spellEnd"/>
+            <w:r>
+              <w:t>against</w:t>
+            </w:r>
             <w:r>
               <w:t xml:space="preserve"> someone</w:t>
             </w:r>
@@ -1378,47 +1347,34 @@
             <w:tcW w:w="1803" w:type="dxa"/>
           </w:tcPr>
           <w:p>
-            <w:proofErr w:type="spellStart"/>
-            <w:r>
-              <w:t>UserID</w:t>
-            </w:r>
-            <w:proofErr w:type="spellEnd"/>
-            <w:r>
-              <w:t>: 1005</w:t>
-            </w:r>
-          </w:p>
-          <w:p>
-            <w:proofErr w:type="spellStart"/>
-            <w:r>
-              <w:t>Displanry</w:t>
-            </w:r>
-            <w:proofErr w:type="spellEnd"/>
-            <w:r>
-              <w:t xml:space="preserve"> type: late to work</w:t>
-            </w:r>
-          </w:p>
-          <w:p>
-            <w:proofErr w:type="spellStart"/>
-            <w:r>
-              <w:t>Dispanry</w:t>
-            </w:r>
-            <w:proofErr w:type="spellEnd"/>
+            <w:r>
+              <w:t>UserID: 1005</w:t>
+            </w:r>
+          </w:p>
+          <w:p>
+            <w:r>
+              <w:t xml:space="preserve">Disciplinary </w:t>
+            </w:r>
+            <w:r>
+              <w:t>type: late to work</w:t>
+            </w:r>
+          </w:p>
+          <w:p>
+            <w:r>
+              <w:t>Disciplinary</w:t>
+            </w:r>
             <w:r>
               <w:t xml:space="preserve"> </w:t>
             </w:r>
-            <w:proofErr w:type="spellStart"/>
-            <w:r>
-              <w:t>disctions</w:t>
-            </w:r>
-            <w:proofErr w:type="spellEnd"/>
+            <w:r>
+              <w:t>description</w:t>
+            </w:r>
             <w:r>
               <w:t xml:space="preserve"> : “test </w:t>
             </w:r>
-            <w:proofErr w:type="spellStart"/>
-            <w:r>
-              <w:t>discription</w:t>
-            </w:r>
-            <w:proofErr w:type="spellEnd"/>
+            <w:r>
+              <w:t>description</w:t>
+            </w:r>
             <w:r>
               <w:t>”</w:t>
             </w:r>
@@ -1432,27 +1388,21 @@
             <w:r>
               <w:t xml:space="preserve">The button to add a new </w:t>
             </w:r>
-            <w:proofErr w:type="spellStart"/>
-            <w:r>
-              <w:t>disanry</w:t>
-            </w:r>
-            <w:proofErr w:type="spellEnd"/>
+            <w:r>
+              <w:t>disciplinary</w:t>
+            </w:r>
             <w:r>
               <w:t xml:space="preserve"> type as </w:t>
             </w:r>
-            <w:proofErr w:type="spellStart"/>
-            <w:r>
-              <w:t>disaperd</w:t>
-            </w:r>
-            <w:proofErr w:type="spellEnd"/>
+            <w:r>
+              <w:t>disappeared</w:t>
+            </w:r>
             <w:r>
               <w:t xml:space="preserve"> </w:t>
             </w:r>
-            <w:proofErr w:type="spellStart"/>
-            <w:r>
-              <w:t>beine</w:t>
-            </w:r>
-            <w:proofErr w:type="spellEnd"/>
+            <w:r>
+              <w:t>behind</w:t>
+            </w:r>
             <w:r>
               <w:t xml:space="preserve"> the frame used</w:t>
             </w:r>
@@ -1614,19 +1564,15 @@
             <w:r>
               <w:t xml:space="preserve">User can add a new </w:t>
             </w:r>
-            <w:proofErr w:type="spellStart"/>
-            <w:r>
-              <w:t>dispancry</w:t>
-            </w:r>
-            <w:proofErr w:type="spellEnd"/>
+            <w:r>
+              <w:t>disciplinary</w:t>
+            </w:r>
             <w:r>
               <w:t xml:space="preserve"> action </w:t>
             </w:r>
-            <w:proofErr w:type="spellStart"/>
-            <w:r>
-              <w:t>agnest</w:t>
-            </w:r>
-            <w:proofErr w:type="spellEnd"/>
+            <w:r>
+              <w:t>against</w:t>
+            </w:r>
             <w:r>
               <w:t xml:space="preserve"> someone</w:t>
             </w:r>
@@ -1637,47 +1583,34 @@
             <w:tcW w:w="1803" w:type="dxa"/>
           </w:tcPr>
           <w:p>
-            <w:proofErr w:type="spellStart"/>
-            <w:r>
-              <w:t>UserID</w:t>
-            </w:r>
-            <w:proofErr w:type="spellEnd"/>
-            <w:r>
-              <w:t>: 1005</w:t>
-            </w:r>
-          </w:p>
-          <w:p>
-            <w:proofErr w:type="spellStart"/>
-            <w:r>
-              <w:t>Displanry</w:t>
-            </w:r>
-            <w:proofErr w:type="spellEnd"/>
+            <w:r>
+              <w:t>UserID: 1005</w:t>
+            </w:r>
+          </w:p>
+          <w:p>
+            <w:r>
+              <w:t>Disciplinary</w:t>
+            </w:r>
             <w:r>
               <w:t xml:space="preserve"> type: late to work</w:t>
             </w:r>
           </w:p>
           <w:p>
-            <w:proofErr w:type="spellStart"/>
-            <w:r>
-              <w:t>Dispanry</w:t>
-            </w:r>
-            <w:proofErr w:type="spellEnd"/>
+            <w:r>
+              <w:t>Disciplinary</w:t>
+            </w:r>
             <w:r>
               <w:t xml:space="preserve"> </w:t>
             </w:r>
-            <w:proofErr w:type="spellStart"/>
-            <w:r>
-              <w:t>disctions</w:t>
-            </w:r>
-            <w:proofErr w:type="spellEnd"/>
+            <w:r>
+              <w:t>description</w:t>
+            </w:r>
             <w:r>
               <w:t xml:space="preserve"> : “test </w:t>
             </w:r>
-            <w:proofErr w:type="spellStart"/>
-            <w:r>
-              <w:t>discription</w:t>
-            </w:r>
-            <w:proofErr w:type="spellEnd"/>
+            <w:r>
+              <w:t>description</w:t>
+            </w:r>
             <w:r>
               <w:t>”</w:t>
             </w:r>
@@ -1691,11 +1624,9 @@
             <w:r>
               <w:t xml:space="preserve">Record was </w:t>
             </w:r>
-            <w:proofErr w:type="spellStart"/>
-            <w:r>
-              <w:t>suffely</w:t>
-            </w:r>
-            <w:proofErr w:type="spellEnd"/>
+            <w:r>
+              <w:t>safely</w:t>
+            </w:r>
             <w:r>
               <w:t xml:space="preserve"> added</w:t>
             </w:r>
@@ -1813,13 +1744,8 @@
           </wp:inline>
         </w:drawing>
       </w:r>
-      <w:proofErr w:type="gramStart"/>
       <w:r>
-        <w:t>data</w:t>
-      </w:r>
-      <w:proofErr w:type="gramEnd"/>
-      <w:r>
-        <w:t xml:space="preserve"> in the database</w:t>
+        <w:t>data in the database</w:t>
       </w:r>
     </w:p>
     <w:tbl>
@@ -1854,19 +1780,15 @@
             <w:r>
               <w:t xml:space="preserve">Main form </w:t>
             </w:r>
-            <w:proofErr w:type="spellStart"/>
-            <w:r>
-              <w:t>requers</w:t>
-            </w:r>
-            <w:proofErr w:type="spellEnd"/>
-            <w:r>
-              <w:t xml:space="preserve"> a user id to </w:t>
-            </w:r>
-            <w:proofErr w:type="spellStart"/>
-            <w:r>
-              <w:t>creat</w:t>
-            </w:r>
-            <w:proofErr w:type="spellEnd"/>
+            <w:r>
+              <w:t>requires</w:t>
+            </w:r>
+            <w:r>
+              <w:t xml:space="preserve"> a user id to creat</w:t>
+            </w:r>
+            <w:r>
+              <w:t>e</w:t>
+            </w:r>
             <w:r>
               <w:t xml:space="preserve"> a new record</w:t>
             </w:r>
@@ -1877,50 +1799,34 @@
             <w:tcW w:w="1803" w:type="dxa"/>
           </w:tcPr>
           <w:p>
-            <w:proofErr w:type="spellStart"/>
-            <w:r>
-              <w:t>UserID</w:t>
-            </w:r>
-            <w:proofErr w:type="spellEnd"/>
-            <w:r>
-              <w:t xml:space="preserve">: </w:t>
-            </w:r>
-            <w:r>
-              <w:t>“”</w:t>
-            </w:r>
-          </w:p>
-          <w:p>
-            <w:proofErr w:type="spellStart"/>
-            <w:r>
-              <w:t>Displanry</w:t>
-            </w:r>
-            <w:proofErr w:type="spellEnd"/>
+            <w:r>
+              <w:t>UserID: “”</w:t>
+            </w:r>
+          </w:p>
+          <w:p>
+            <w:r>
+              <w:t>Disciplinary</w:t>
+            </w:r>
             <w:r>
               <w:t xml:space="preserve"> type: late to work</w:t>
             </w:r>
           </w:p>
           <w:p>
-            <w:proofErr w:type="spellStart"/>
-            <w:r>
-              <w:t>Dispanry</w:t>
-            </w:r>
-            <w:proofErr w:type="spellEnd"/>
+            <w:r>
+              <w:t>Disciplinary</w:t>
+            </w:r>
             <w:r>
               <w:t xml:space="preserve"> </w:t>
             </w:r>
-            <w:proofErr w:type="spellStart"/>
-            <w:r>
-              <w:t>disctions</w:t>
-            </w:r>
-            <w:proofErr w:type="spellEnd"/>
+            <w:r>
+              <w:t>description</w:t>
+            </w:r>
             <w:r>
               <w:t xml:space="preserve"> : “test </w:t>
             </w:r>
-            <w:proofErr w:type="spellStart"/>
-            <w:r>
-              <w:t>discription</w:t>
-            </w:r>
-            <w:proofErr w:type="spellEnd"/>
+            <w:r>
+              <w:t>description</w:t>
+            </w:r>
             <w:r>
               <w:t>”</w:t>
             </w:r>
@@ -1934,19 +1840,15 @@
             <w:r>
               <w:t xml:space="preserve">It </w:t>
             </w:r>
-            <w:proofErr w:type="spellStart"/>
-            <w:r>
-              <w:t>dose</w:t>
-            </w:r>
-            <w:proofErr w:type="spellEnd"/>
+            <w:r>
+              <w:t>does</w:t>
+            </w:r>
             <w:r>
               <w:t xml:space="preserve"> not let you add a new </w:t>
             </w:r>
-            <w:proofErr w:type="spellStart"/>
-            <w:r>
-              <w:t>recored</w:t>
-            </w:r>
-            <w:proofErr w:type="spellEnd"/>
+            <w:r>
+              <w:t>record</w:t>
+            </w:r>
             <w:r>
               <w:t xml:space="preserve"> without a user id</w:t>
             </w:r>
@@ -2096,45 +1998,28 @@
             <w:tcW w:w="1803" w:type="dxa"/>
           </w:tcPr>
           <w:p>
-            <w:proofErr w:type="spellStart"/>
-            <w:r>
-              <w:t>UserID</w:t>
-            </w:r>
-            <w:proofErr w:type="spellEnd"/>
-            <w:r>
-              <w:t>: “</w:t>
-            </w:r>
-            <w:r>
-              <w:t>1005</w:t>
-            </w:r>
-            <w:r>
-              <w:t>”</w:t>
-            </w:r>
-          </w:p>
-          <w:p>
-            <w:proofErr w:type="spellStart"/>
-            <w:r>
-              <w:t>Displanry</w:t>
-            </w:r>
-            <w:proofErr w:type="spellEnd"/>
+            <w:r>
+              <w:t>UserID: “1005”</w:t>
+            </w:r>
+          </w:p>
+          <w:p>
+            <w:r>
+              <w:t>Disciplinary</w:t>
+            </w:r>
             <w:r>
               <w:t xml:space="preserve"> type: late to work</w:t>
             </w:r>
           </w:p>
           <w:p>
-            <w:proofErr w:type="spellStart"/>
-            <w:r>
-              <w:t>Dispanry</w:t>
-            </w:r>
-            <w:proofErr w:type="spellEnd"/>
+            <w:r>
+              <w:t>Disciplinary</w:t>
+            </w:r>
             <w:r>
               <w:t xml:space="preserve"> </w:t>
             </w:r>
-            <w:proofErr w:type="spellStart"/>
-            <w:r>
-              <w:t>disctions</w:t>
-            </w:r>
-            <w:proofErr w:type="spellEnd"/>
+            <w:r>
+              <w:t>description</w:t>
+            </w:r>
             <w:r>
               <w:t xml:space="preserve"> : “”</w:t>
             </w:r>
@@ -2146,29 +2031,23 @@
           </w:tcPr>
           <w:p>
             <w:r>
-              <w:t xml:space="preserve">User cannot </w:t>
-            </w:r>
-            <w:proofErr w:type="spellStart"/>
-            <w:r>
-              <w:t>creat</w:t>
-            </w:r>
-            <w:proofErr w:type="spellEnd"/>
+              <w:t>User cannot creat</w:t>
+            </w:r>
+            <w:r>
+              <w:t>e</w:t>
+            </w:r>
             <w:r>
               <w:t xml:space="preserve"> a new </w:t>
             </w:r>
-            <w:proofErr w:type="spellStart"/>
-            <w:r>
-              <w:t>recored</w:t>
-            </w:r>
-            <w:proofErr w:type="spellEnd"/>
+            <w:r>
+              <w:t>record</w:t>
+            </w:r>
             <w:r>
               <w:t xml:space="preserve"> without a </w:t>
             </w:r>
-            <w:proofErr w:type="spellStart"/>
-            <w:r>
-              <w:t>discrtion</w:t>
-            </w:r>
-            <w:proofErr w:type="spellEnd"/>
+            <w:r>
+              <w:t>description</w:t>
+            </w:r>
           </w:p>
         </w:tc>
         <w:tc>
@@ -2266,19 +2145,15 @@
             <w:r>
               <w:t xml:space="preserve">User must have </w:t>
             </w:r>
-            <w:proofErr w:type="spellStart"/>
-            <w:r>
-              <w:t>choent</w:t>
-            </w:r>
-            <w:proofErr w:type="spellEnd"/>
+            <w:r>
+              <w:t>chosen</w:t>
+            </w:r>
             <w:r>
               <w:t xml:space="preserve"> a </w:t>
             </w:r>
-            <w:proofErr w:type="spellStart"/>
-            <w:r>
-              <w:t>dispanry</w:t>
-            </w:r>
-            <w:proofErr w:type="spellEnd"/>
+            <w:r>
+              <w:t>disciplinary</w:t>
+            </w:r>
             <w:r>
               <w:t xml:space="preserve"> type to add a new record</w:t>
             </w:r>
@@ -2289,50 +2164,34 @@
             <w:tcW w:w="1803" w:type="dxa"/>
           </w:tcPr>
           <w:p>
-            <w:proofErr w:type="spellStart"/>
-            <w:r>
-              <w:t>UserID</w:t>
-            </w:r>
-            <w:proofErr w:type="spellEnd"/>
-            <w:r>
-              <w:t>: 1005</w:t>
-            </w:r>
-          </w:p>
-          <w:p>
-            <w:proofErr w:type="spellStart"/>
-            <w:r>
-              <w:t>Displanry</w:t>
-            </w:r>
-            <w:proofErr w:type="spellEnd"/>
-            <w:r>
-              <w:t xml:space="preserve"> type: </w:t>
-            </w:r>
-            <w:r>
-              <w:t>None</w:t>
-            </w:r>
-          </w:p>
-          <w:p>
-            <w:proofErr w:type="spellStart"/>
-            <w:r>
-              <w:t>Dispanry</w:t>
-            </w:r>
-            <w:proofErr w:type="spellEnd"/>
+            <w:r>
+              <w:t>UserID: 1005</w:t>
+            </w:r>
+          </w:p>
+          <w:p>
+            <w:r>
+              <w:t>Disciplinary</w:t>
+            </w:r>
+            <w:r>
+              <w:t xml:space="preserve"> type: None</w:t>
+            </w:r>
+          </w:p>
+          <w:p>
+            <w:r>
+              <w:t>Disciplinary</w:t>
+            </w:r>
             <w:r>
               <w:t xml:space="preserve"> </w:t>
             </w:r>
-            <w:proofErr w:type="spellStart"/>
-            <w:r>
-              <w:t>disctions</w:t>
-            </w:r>
-            <w:proofErr w:type="spellEnd"/>
+            <w:r>
+              <w:t>description</w:t>
+            </w:r>
             <w:r>
               <w:t xml:space="preserve"> : “test </w:t>
             </w:r>
-            <w:proofErr w:type="spellStart"/>
-            <w:r>
-              <w:t>discription</w:t>
-            </w:r>
-            <w:proofErr w:type="spellEnd"/>
+            <w:r>
+              <w:t>description</w:t>
+            </w:r>
             <w:r>
               <w:t>”</w:t>
             </w:r>
@@ -2344,49 +2203,41 @@
           </w:tcPr>
           <w:p>
             <w:r>
-              <w:t xml:space="preserve">User cannot </w:t>
-            </w:r>
-            <w:proofErr w:type="spellStart"/>
-            <w:r>
-              <w:t>creat</w:t>
-            </w:r>
-            <w:proofErr w:type="spellEnd"/>
+              <w:t>User cannot creat</w:t>
+            </w:r>
+            <w:r>
+              <w:t>e</w:t>
+            </w:r>
             <w:r>
               <w:t xml:space="preserve"> a new </w:t>
             </w:r>
-            <w:proofErr w:type="spellStart"/>
-            <w:r>
-              <w:t>recored</w:t>
-            </w:r>
-            <w:proofErr w:type="spellEnd"/>
+            <w:r>
+              <w:t>record</w:t>
+            </w:r>
             <w:r>
               <w:t xml:space="preserve"> without a </w:t>
             </w:r>
-            <w:proofErr w:type="spellStart"/>
-            <w:r>
-              <w:t>slected</w:t>
-            </w:r>
-            <w:proofErr w:type="spellEnd"/>
+            <w:r>
+              <w:t>selected</w:t>
+            </w:r>
             <w:r>
               <w:t xml:space="preserve"> </w:t>
             </w:r>
-            <w:proofErr w:type="spellStart"/>
-            <w:r>
-              <w:t>disapniary</w:t>
-            </w:r>
-            <w:proofErr w:type="spellEnd"/>
-            <w:r>
-              <w:t xml:space="preserve"> type</w:t>
-            </w:r>
-          </w:p>
-        </w:tc>
-        <w:tc>
-          <w:tcPr>
-            <w:tcW w:w="1803" w:type="dxa"/>
-          </w:tcPr>
-          <w:p>
+            <w:r>
+              <w:t>disciplinary</w:t>
+            </w:r>
             <w:bookmarkStart w:id="0" w:name="_GoBack"/>
             <w:bookmarkEnd w:id="0"/>
+            <w:r>
+              <w:t xml:space="preserve"> type</w:t>
+            </w:r>
+          </w:p>
+        </w:tc>
+        <w:tc>
+          <w:tcPr>
+            <w:tcW w:w="1803" w:type="dxa"/>
+          </w:tcPr>
+          <w:p>
             <w:r>
               <w:t>yes</w:t>
             </w:r>

--- a/Files/Test Plan.docx
+++ b/Files/Test Plan.docx
@@ -560,8 +560,13 @@
           </w:p>
           <w:p>
             <w:r>
-              <w:t>Password: qwertyuiop</w:t>
-            </w:r>
+              <w:t xml:space="preserve">Password: </w:t>
+            </w:r>
+            <w:proofErr w:type="spellStart"/>
+            <w:r>
+              <w:t>qwertyuiop</w:t>
+            </w:r>
+            <w:proofErr w:type="spellEnd"/>
           </w:p>
         </w:tc>
         <w:tc>
@@ -1347,8 +1352,13 @@
             <w:tcW w:w="1803" w:type="dxa"/>
           </w:tcPr>
           <w:p>
-            <w:r>
-              <w:t>UserID: 1005</w:t>
+            <w:proofErr w:type="spellStart"/>
+            <w:r>
+              <w:t>UserID</w:t>
+            </w:r>
+            <w:proofErr w:type="spellEnd"/>
+            <w:r>
+              <w:t>: 1005</w:t>
             </w:r>
           </w:p>
           <w:p>
@@ -1432,7 +1442,6 @@
           <w:noProof/>
           <w:lang w:eastAsia="en-GB"/>
         </w:rPr>
-        <w:lastRenderedPageBreak/>
         <w:drawing>
           <wp:inline distT="0" distB="0" distL="0" distR="0" wp14:anchorId="176CF4D6" wp14:editId="145EE2D8">
             <wp:extent cx="4505325" cy="3656271"/>
@@ -1476,11 +1485,22 @@
         </w:rPr>
         <w:t xml:space="preserve"> </w:t>
       </w:r>
+    </w:p>
+    <w:p>
+      <w:pPr>
+        <w:rPr>
+          <w:noProof/>
+          <w:lang w:eastAsia="en-GB"/>
+        </w:rPr>
+      </w:pPr>
+      <w:bookmarkStart w:id="0" w:name="_GoBack"/>
+      <w:bookmarkEnd w:id="0"/>
       <w:r>
         <w:rPr>
           <w:noProof/>
           <w:lang w:eastAsia="en-GB"/>
         </w:rPr>
+        <w:lastRenderedPageBreak/>
         <w:drawing>
           <wp:inline distT="0" distB="0" distL="0" distR="0" wp14:anchorId="7BE13C3F" wp14:editId="7B5DAC64">
             <wp:extent cx="3619500" cy="723900"/>
@@ -1583,8 +1603,13 @@
             <w:tcW w:w="1803" w:type="dxa"/>
           </w:tcPr>
           <w:p>
-            <w:r>
-              <w:t>UserID: 1005</w:t>
+            <w:proofErr w:type="spellStart"/>
+            <w:r>
+              <w:t>UserID</w:t>
+            </w:r>
+            <w:proofErr w:type="spellEnd"/>
+            <w:r>
+              <w:t>: 1005</w:t>
             </w:r>
           </w:p>
           <w:p>
@@ -1650,7 +1675,6 @@
           <w:noProof/>
           <w:lang w:eastAsia="en-GB"/>
         </w:rPr>
-        <w:lastRenderedPageBreak/>
         <w:drawing>
           <wp:inline distT="0" distB="0" distL="0" distR="0" wp14:anchorId="66267FC5" wp14:editId="63C5E8EC">
             <wp:extent cx="4695825" cy="3876190"/>
@@ -1744,8 +1768,13 @@
           </wp:inline>
         </w:drawing>
       </w:r>
+      <w:proofErr w:type="gramStart"/>
       <w:r>
-        <w:t>data in the database</w:t>
+        <w:t>data</w:t>
+      </w:r>
+      <w:proofErr w:type="gramEnd"/>
+      <w:r>
+        <w:t xml:space="preserve"> in the database</w:t>
       </w:r>
     </w:p>
     <w:tbl>
@@ -1799,8 +1828,13 @@
             <w:tcW w:w="1803" w:type="dxa"/>
           </w:tcPr>
           <w:p>
-            <w:r>
-              <w:t>UserID: “”</w:t>
+            <w:proofErr w:type="spellStart"/>
+            <w:r>
+              <w:t>UserID</w:t>
+            </w:r>
+            <w:proofErr w:type="spellEnd"/>
+            <w:r>
+              <w:t>: “”</w:t>
             </w:r>
           </w:p>
           <w:p>
@@ -1998,8 +2032,13 @@
             <w:tcW w:w="1803" w:type="dxa"/>
           </w:tcPr>
           <w:p>
-            <w:r>
-              <w:t>UserID: “1005”</w:t>
+            <w:proofErr w:type="spellStart"/>
+            <w:r>
+              <w:t>UserID</w:t>
+            </w:r>
+            <w:proofErr w:type="spellEnd"/>
+            <w:r>
+              <w:t>: “1005”</w:t>
             </w:r>
           </w:p>
           <w:p>
@@ -2164,8 +2203,13 @@
             <w:tcW w:w="1803" w:type="dxa"/>
           </w:tcPr>
           <w:p>
-            <w:r>
-              <w:t>UserID: 1005</w:t>
+            <w:proofErr w:type="spellStart"/>
+            <w:r>
+              <w:t>UserID</w:t>
+            </w:r>
+            <w:proofErr w:type="spellEnd"/>
+            <w:r>
+              <w:t>: 1005</w:t>
             </w:r>
           </w:p>
           <w:p>
@@ -2226,8 +2270,6 @@
             <w:r>
               <w:t>disciplinary</w:t>
             </w:r>
-            <w:bookmarkStart w:id="0" w:name="_GoBack"/>
-            <w:bookmarkEnd w:id="0"/>
             <w:r>
               <w:t xml:space="preserve"> type</w:t>
             </w:r>
